--- a/Assignment2/answers_michael.docx
+++ b/Assignment2/answers_michael.docx
@@ -78,7 +78,24 @@
     </w:p>
     <w:p>
       <w:r>
-        <w:t>The second figure is a graph of training error at each epoch after we have trained on the ideal set. Because the network is training on the noisy data, we see at the start that the error rate jumps up a bit. Then after the 10 passes, the network goes back to train on the ideal set and the error rate goes back down.</w:t>
+        <w:t>The second figure is a graph of training error at each epoch after we have trained on the ideal set</w:t>
+      </w:r>
+      <w:r>
+        <w:t xml:space="preserve"> and</w:t>
+      </w:r>
+      <w:bookmarkStart w:id="0" w:name="_GoBack"/>
+      <w:bookmarkEnd w:id="0"/>
+      <w:r>
+        <w:t xml:space="preserve"> noisy dat</w:t>
+      </w:r>
+      <w:r>
+        <w:t>a</w:t>
+      </w:r>
+      <w:r>
+        <w:t xml:space="preserve">. </w:t>
+      </w:r>
+      <w:r>
+        <w:t>The graph confirms that after training on the noisy data, it forgot a bit of the noiseless data and as such the error at the beginning is a bit higher, then it drops after training on the noiseless data again.</w:t>
       </w:r>
     </w:p>
     <w:p>
@@ -88,10 +105,10 @@
         </w:rPr>
         <w:lastRenderedPageBreak/>
         <w:drawing>
-          <wp:inline distT="0" distB="0" distL="0" distR="0" wp14:anchorId="4D0F5C0D" wp14:editId="45985409">
-            <wp:extent cx="5943600" cy="5513705"/>
+          <wp:inline distT="0" distB="0" distL="0" distR="0" wp14:anchorId="1F44F30C" wp14:editId="758D1049">
+            <wp:extent cx="5943600" cy="5394960"/>
             <wp:effectExtent l="0" t="0" r="0" b="0"/>
-            <wp:docPr id="2" name="Picture 2"/>
+            <wp:docPr id="4" name="Picture 4"/>
             <wp:cNvGraphicFramePr>
               <a:graphicFrameLocks xmlns:a="http://schemas.openxmlformats.org/drawingml/2006/main" noChangeAspect="1"/>
             </wp:cNvGraphicFramePr>
@@ -111,7 +128,7 @@
                   <pic:spPr>
                     <a:xfrm>
                       <a:off x="0" y="0"/>
-                      <a:ext cx="5943600" cy="5513705"/>
+                      <a:ext cx="5943600" cy="5394960"/>
                     </a:xfrm>
                     <a:prstGeom prst="rect">
                       <a:avLst/>
@@ -130,12 +147,7 @@
         <w:t xml:space="preserve">2 c) </w:t>
       </w:r>
       <w:r>
-        <w:t>As seen in the graph below, we can produce the recognition accuracy shown in Fig. 14. In general, the model trained with noise should always outperform the model t</w:t>
-      </w:r>
-      <w:bookmarkStart w:id="0" w:name="_GoBack"/>
-      <w:bookmarkEnd w:id="0"/>
-      <w:r>
-        <w:t>hat was trained without noise.</w:t>
+        <w:t>As seen in the graph below, we can produce the recognition accuracy shown in Fig. 14. In general, the model trained with noise should always outperform the model that was trained without noise.</w:t>
       </w:r>
     </w:p>
     <w:p>
@@ -921,7 +933,7 @@
 </file>
 
 <file path=customXml/itemProps1.xml><?xml version="1.0" encoding="utf-8"?>
-<ds:datastoreItem xmlns:ds="http://schemas.openxmlformats.org/officeDocument/2006/customXml" ds:itemID="{87E7BC1D-8D5E-49E3-BB23-2FD257063F9E}">
+<ds:datastoreItem xmlns:ds="http://schemas.openxmlformats.org/officeDocument/2006/customXml" ds:itemID="{D4265FA3-8D4E-4900-AA92-D136303EB9C1}">
   <ds:schemaRefs>
     <ds:schemaRef ds:uri="http://schemas.openxmlformats.org/officeDocument/2006/bibliography"/>
   </ds:schemaRefs>

--- a/Assignment2/answers_michael.docx
+++ b/Assignment2/answers_michael.docx
@@ -28,27 +28,29 @@
     </w:p>
     <w:p>
       <w:r>
-        <w:t>2.</w:t>
-      </w:r>
-      <w:r>
-        <w:t xml:space="preserve"> a) </w:t>
-      </w:r>
-      <w:r>
-        <w:t xml:space="preserve"> </w:t>
-      </w:r>
-    </w:p>
-    <w:p>
-      <w:r>
-        <w:t xml:space="preserve">The first part of q1.py, we ran experiments with hidden neuron numbers in range of 5-25 with increments of 5. The graph below shows the percentage of recognition error for different noise levels and we can see that generally, with each increment of 5 neurons, the percentage of recognition errors decreases. From this we can see that 25 hidden neurons </w:t>
-      </w:r>
-      <w:r>
-        <w:t>will</w:t>
-      </w:r>
-      <w:r>
-        <w:t xml:space="preserve"> likely to produce the best accuracy and is the most optimal choice.</w:t>
-      </w:r>
-      <w:r>
-        <w:t xml:space="preserve"> However, if you run it enough times, there are cases where 15 hidden neurons will have the lowest recognition error. But in general, 25 will have the least error.</w:t>
+        <w:t>1. a)</w:t>
+      </w:r>
+    </w:p>
+    <w:p>
+      <w:r>
+        <w:t>Running `python q1.py a</w:t>
+      </w:r>
+      <w:proofErr w:type="gramStart"/>
+      <w:r>
+        <w:t xml:space="preserve">` </w:t>
+      </w:r>
+      <w:r>
+        <w:t xml:space="preserve"> we</w:t>
+      </w:r>
+      <w:proofErr w:type="gramEnd"/>
+      <w:r>
+        <w:t xml:space="preserve"> get the following graphs. The networks </w:t>
+      </w:r>
+      <w:r>
+        <w:t>ran</w:t>
+      </w:r>
+      <w:r>
+        <w:t xml:space="preserve"> for 90 epochs with converge being at MSE of training = 0.02.</w:t>
       </w:r>
     </w:p>
     <w:p>
@@ -57,10 +59,10 @@
           <w:noProof/>
         </w:rPr>
         <w:drawing>
-          <wp:inline distT="0" distB="0" distL="0" distR="0" wp14:anchorId="08A3796C" wp14:editId="6AEDF1F6">
-            <wp:extent cx="3733800" cy="3407092"/>
-            <wp:effectExtent l="0" t="0" r="0" b="3175"/>
-            <wp:docPr id="5" name="Picture 5"/>
+          <wp:inline distT="0" distB="0" distL="0" distR="0" wp14:anchorId="0C9DF860" wp14:editId="7BF312EE">
+            <wp:extent cx="5943600" cy="5041265"/>
+            <wp:effectExtent l="0" t="0" r="0" b="6985"/>
+            <wp:docPr id="2" name="Picture 2"/>
             <wp:cNvGraphicFramePr>
               <a:graphicFrameLocks xmlns:a="http://schemas.openxmlformats.org/drawingml/2006/main" noChangeAspect="1"/>
             </wp:cNvGraphicFramePr>
@@ -80,7 +82,7 @@
                   <pic:spPr>
                     <a:xfrm>
                       <a:off x="0" y="0"/>
-                      <a:ext cx="3745073" cy="3417379"/>
+                      <a:ext cx="5943600" cy="5041265"/>
                     </a:xfrm>
                     <a:prstGeom prst="rect">
                       <a:avLst/>
@@ -94,51 +96,28 @@
       </w:r>
     </w:p>
     <w:p>
-      <w:r>
-        <w:t>b)</w:t>
-      </w:r>
-      <w:r>
-        <w:t xml:space="preserve"> </w:t>
-      </w:r>
-      <w:r>
-        <w:t>In the following graph, we can confirm that Fig.13 from the assignment is a reasonable representation of performance for the optimal number of hidden layer neurons</w:t>
-      </w:r>
-      <w:r>
-        <w:t xml:space="preserve"> being 25</w:t>
-      </w:r>
-      <w:r>
-        <w:t>. We can see that at the first hundred epochs, the model does not learn much, then there are a couple sudden drops from approximately 100 to 2</w:t>
-      </w:r>
-      <w:r>
-        <w:t>00</w:t>
-      </w:r>
-      <w:r>
-        <w:t xml:space="preserve"> epochs and it flattens out at the end. This makes sense as the network is trained on the ideal data with zero noise. The network should start off at a very high error rate as it should not recognize anything. As more epochs pass, the model should train to the point where it </w:t>
-      </w:r>
-      <w:r>
-        <w:t>s</w:t>
-      </w:r>
-      <w:r>
-        <w:t>hould have very low error rate as shown below.</w:t>
-      </w:r>
-    </w:p>
-    <w:p>
       <w:pPr>
         <w:jc w:val="center"/>
-        <w:rPr>
-          <w:noProof/>
-        </w:rPr>
       </w:pPr>
+      <w:r>
+        <w:rPr>
+          <w:i/>
+        </w:rPr>
+        <w:t>Contour generated by network with 2 hidden layer neurons</w:t>
+      </w:r>
+    </w:p>
+    <w:p/>
+    <w:p>
       <w:r>
         <w:rPr>
           <w:noProof/>
         </w:rPr>
         <w:lastRenderedPageBreak/>
         <w:drawing>
-          <wp:inline distT="0" distB="0" distL="0" distR="0" wp14:anchorId="10F7DE43" wp14:editId="09F8B865">
-            <wp:extent cx="4892040" cy="4474440"/>
-            <wp:effectExtent l="0" t="0" r="3810" b="2540"/>
-            <wp:docPr id="1" name="Picture 1"/>
+          <wp:inline distT="0" distB="0" distL="0" distR="0" wp14:anchorId="59280DD9" wp14:editId="7416025D">
+            <wp:extent cx="5943600" cy="5054600"/>
+            <wp:effectExtent l="0" t="0" r="0" b="0"/>
+            <wp:docPr id="4" name="Picture 4"/>
             <wp:cNvGraphicFramePr>
               <a:graphicFrameLocks xmlns:a="http://schemas.openxmlformats.org/drawingml/2006/main" noChangeAspect="1"/>
             </wp:cNvGraphicFramePr>
@@ -158,7 +137,7 @@
                   <pic:spPr>
                     <a:xfrm>
                       <a:off x="0" y="0"/>
-                      <a:ext cx="4897603" cy="4479528"/>
+                      <a:ext cx="5943600" cy="5054600"/>
                     </a:xfrm>
                     <a:prstGeom prst="rect">
                       <a:avLst/>
@@ -174,36 +153,26 @@
     <w:p>
       <w:pPr>
         <w:jc w:val="center"/>
+      </w:pPr>
+      <w:r>
         <w:rPr>
           <w:i/>
         </w:rPr>
-      </w:pPr>
-      <w:r>
-        <w:rPr>
-          <w:i/>
-        </w:rPr>
-        <w:t>Graph trained with a hidden layer of 25 hidden neurons</w:t>
-      </w:r>
-    </w:p>
-    <w:p>
-      <w:r>
-        <w:t xml:space="preserve">If we compare this with a network trained on 15 hidden neurons, we can see that with 25, it is able to learn much faster. With approximately 200 epochs, it reaches around 3% error while using a hidden layer of 15 hidden neurons, it takes about 375 epochs. </w:t>
-      </w:r>
-    </w:p>
-    <w:p>
-      <w:pPr>
-        <w:jc w:val="center"/>
-      </w:pPr>
+        <w:t>Contour generated by network with 8 hidden layer neurons</w:t>
+      </w:r>
+    </w:p>
+    <w:p/>
+    <w:p>
       <w:r>
         <w:rPr>
           <w:noProof/>
         </w:rPr>
         <w:lastRenderedPageBreak/>
         <w:drawing>
-          <wp:inline distT="0" distB="0" distL="0" distR="0" wp14:anchorId="7609A319" wp14:editId="1FC1174D">
-            <wp:extent cx="4061460" cy="3681349"/>
-            <wp:effectExtent l="0" t="0" r="0" b="0"/>
-            <wp:docPr id="7" name="Picture 7"/>
+          <wp:inline distT="0" distB="0" distL="0" distR="0" wp14:anchorId="2601E470" wp14:editId="1CC60581">
+            <wp:extent cx="5943600" cy="5062220"/>
+            <wp:effectExtent l="0" t="0" r="0" b="5080"/>
+            <wp:docPr id="8" name="Picture 8"/>
             <wp:cNvGraphicFramePr>
               <a:graphicFrameLocks xmlns:a="http://schemas.openxmlformats.org/drawingml/2006/main" noChangeAspect="1"/>
             </wp:cNvGraphicFramePr>
@@ -223,7 +192,7 @@
                   <pic:spPr>
                     <a:xfrm>
                       <a:off x="0" y="0"/>
-                      <a:ext cx="4068170" cy="3687431"/>
+                      <a:ext cx="5943600" cy="5062220"/>
                     </a:xfrm>
                     <a:prstGeom prst="rect">
                       <a:avLst/>
@@ -244,51 +213,21 @@
         <w:rPr>
           <w:i/>
         </w:rPr>
-        <w:t>Graph trained with a hidden layer of 15 hidden neurons</w:t>
-      </w:r>
-    </w:p>
-    <w:p>
-      <w:r>
-        <w:t xml:space="preserve">The figure </w:t>
-      </w:r>
-      <w:r>
-        <w:t xml:space="preserve">below </w:t>
-      </w:r>
-      <w:r>
-        <w:t>is a graph of training error at each epoch after we have trained on the ideal set</w:t>
-      </w:r>
-      <w:r>
-        <w:t xml:space="preserve"> and noisy dat</w:t>
-      </w:r>
-      <w:r>
-        <w:t>a</w:t>
-      </w:r>
-      <w:r>
-        <w:t xml:space="preserve">. </w:t>
-      </w:r>
-      <w:r>
-        <w:t>The graph confirms that after training on the noisy data, it forgot a bit of the noiseless data and as such the error at the beginning is a bit higher, then it drops after training on the noiseless data again.</w:t>
-      </w:r>
-      <w:r>
-        <w:t xml:space="preserve"> Please note that there are cases when this graph will show nothing, this is because sometimes the graph is able to retain its understanding of the ideal targets with zero noise even after training on the noisy data.</w:t>
-      </w:r>
-      <w:bookmarkStart w:id="0" w:name="_GoBack"/>
-      <w:bookmarkEnd w:id="0"/>
-    </w:p>
-    <w:p>
-      <w:pPr>
-        <w:jc w:val="center"/>
-      </w:pPr>
+        <w:t>Contour generated by network with 8 hidden layer neurons</w:t>
+      </w:r>
+    </w:p>
+    <w:p/>
+    <w:p>
       <w:r>
         <w:rPr>
           <w:noProof/>
         </w:rPr>
         <w:lastRenderedPageBreak/>
         <w:drawing>
-          <wp:inline distT="0" distB="0" distL="0" distR="0" wp14:anchorId="2EC79F47" wp14:editId="5E6977FC">
-            <wp:extent cx="3444240" cy="3130726"/>
-            <wp:effectExtent l="0" t="0" r="3810" b="0"/>
-            <wp:docPr id="6" name="Picture 6"/>
+          <wp:inline distT="0" distB="0" distL="0" distR="0" wp14:anchorId="0C75C5B7" wp14:editId="1D2EA63E">
+            <wp:extent cx="5867400" cy="5143500"/>
+            <wp:effectExtent l="0" t="0" r="0" b="0"/>
+            <wp:docPr id="9" name="Picture 9"/>
             <wp:cNvGraphicFramePr>
               <a:graphicFrameLocks xmlns:a="http://schemas.openxmlformats.org/drawingml/2006/main" noChangeAspect="1"/>
             </wp:cNvGraphicFramePr>
@@ -308,6 +247,728 @@
                   <pic:spPr>
                     <a:xfrm>
                       <a:off x="0" y="0"/>
+                      <a:ext cx="5867400" cy="5143500"/>
+                    </a:xfrm>
+                    <a:prstGeom prst="rect">
+                      <a:avLst/>
+                    </a:prstGeom>
+                  </pic:spPr>
+                </pic:pic>
+              </a:graphicData>
+            </a:graphic>
+          </wp:inline>
+        </w:drawing>
+      </w:r>
+    </w:p>
+    <w:p>
+      <w:pPr>
+        <w:jc w:val="center"/>
+      </w:pPr>
+      <w:r>
+        <w:rPr>
+          <w:i/>
+        </w:rPr>
+        <w:t xml:space="preserve">Reproduction of </w:t>
+      </w:r>
+      <w:r>
+        <w:rPr>
+          <w:i/>
+        </w:rPr>
+        <w:t>f</w:t>
+      </w:r>
+      <w:r>
+        <w:rPr>
+          <w:i/>
+        </w:rPr>
+        <w:t>ig 3 from the assignment</w:t>
+      </w:r>
+    </w:p>
+    <w:p/>
+    <w:p>
+      <w:r>
+        <w:rPr>
+          <w:noProof/>
+        </w:rPr>
+        <w:drawing>
+          <wp:inline distT="0" distB="0" distL="0" distR="0" wp14:anchorId="609B563B" wp14:editId="4FE947C4">
+            <wp:extent cx="5943600" cy="1636395"/>
+            <wp:effectExtent l="0" t="0" r="0" b="1905"/>
+            <wp:docPr id="10" name="Picture 10"/>
+            <wp:cNvGraphicFramePr>
+              <a:graphicFrameLocks xmlns:a="http://schemas.openxmlformats.org/drawingml/2006/main" noChangeAspect="1"/>
+            </wp:cNvGraphicFramePr>
+            <a:graphic xmlns:a="http://schemas.openxmlformats.org/drawingml/2006/main">
+              <a:graphicData uri="http://schemas.openxmlformats.org/drawingml/2006/picture">
+                <pic:pic xmlns:pic="http://schemas.openxmlformats.org/drawingml/2006/picture">
+                  <pic:nvPicPr>
+                    <pic:cNvPr id="1" name=""/>
+                    <pic:cNvPicPr/>
+                  </pic:nvPicPr>
+                  <pic:blipFill>
+                    <a:blip r:embed="rId9"/>
+                    <a:stretch>
+                      <a:fillRect/>
+                    </a:stretch>
+                  </pic:blipFill>
+                  <pic:spPr>
+                    <a:xfrm>
+                      <a:off x="0" y="0"/>
+                      <a:ext cx="5943600" cy="1636395"/>
+                    </a:xfrm>
+                    <a:prstGeom prst="rect">
+                      <a:avLst/>
+                    </a:prstGeom>
+                  </pic:spPr>
+                </pic:pic>
+              </a:graphicData>
+            </a:graphic>
+          </wp:inline>
+        </w:drawing>
+      </w:r>
+    </w:p>
+    <w:p>
+      <w:pPr>
+        <w:jc w:val="center"/>
+      </w:pPr>
+      <w:r>
+        <w:rPr>
+          <w:i/>
+        </w:rPr>
+        <w:t>Table showing hidden layer size and convergence</w:t>
+      </w:r>
+    </w:p>
+    <w:p>
+      <w:r>
+        <w:t xml:space="preserve">The hyperbolic tangent activation function was used. As seen by the reproduction of fig 3, 8 hidden neurons </w:t>
+      </w:r>
+      <w:proofErr w:type="gramStart"/>
+      <w:r>
+        <w:t>does</w:t>
+      </w:r>
+      <w:proofErr w:type="gramEnd"/>
+      <w:r>
+        <w:t xml:space="preserve"> seem to be the best for modelling the desired function. </w:t>
+      </w:r>
+    </w:p>
+    <w:p>
+      <w:r>
+        <w:lastRenderedPageBreak/>
+        <w:t>b)</w:t>
+      </w:r>
+    </w:p>
+    <w:p>
+      <w:r>
+        <w:t>Running `python q1.py b</w:t>
+      </w:r>
+      <w:proofErr w:type="gramStart"/>
+      <w:r>
+        <w:t xml:space="preserve">` </w:t>
+      </w:r>
+      <w:r>
+        <w:t>.</w:t>
+      </w:r>
+      <w:proofErr w:type="gramEnd"/>
+    </w:p>
+    <w:p>
+      <w:r>
+        <w:rPr>
+          <w:noProof/>
+        </w:rPr>
+        <w:drawing>
+          <wp:inline distT="0" distB="0" distL="0" distR="0" wp14:anchorId="7C9B5D10" wp14:editId="491D0823">
+            <wp:extent cx="5943600" cy="5052695"/>
+            <wp:effectExtent l="0" t="0" r="0" b="0"/>
+            <wp:docPr id="17" name="Picture 17"/>
+            <wp:cNvGraphicFramePr>
+              <a:graphicFrameLocks xmlns:a="http://schemas.openxmlformats.org/drawingml/2006/main" noChangeAspect="1"/>
+            </wp:cNvGraphicFramePr>
+            <a:graphic xmlns:a="http://schemas.openxmlformats.org/drawingml/2006/main">
+              <a:graphicData uri="http://schemas.openxmlformats.org/drawingml/2006/picture">
+                <pic:pic xmlns:pic="http://schemas.openxmlformats.org/drawingml/2006/picture">
+                  <pic:nvPicPr>
+                    <pic:cNvPr id="1" name=""/>
+                    <pic:cNvPicPr/>
+                  </pic:nvPicPr>
+                  <pic:blipFill>
+                    <a:blip r:embed="rId10"/>
+                    <a:stretch>
+                      <a:fillRect/>
+                    </a:stretch>
+                  </pic:blipFill>
+                  <pic:spPr>
+                    <a:xfrm>
+                      <a:off x="0" y="0"/>
+                      <a:ext cx="5943600" cy="5052695"/>
+                    </a:xfrm>
+                    <a:prstGeom prst="rect">
+                      <a:avLst/>
+                    </a:prstGeom>
+                  </pic:spPr>
+                </pic:pic>
+              </a:graphicData>
+            </a:graphic>
+          </wp:inline>
+        </w:drawing>
+      </w:r>
+    </w:p>
+    <w:p>
+      <w:pPr>
+        <w:jc w:val="center"/>
+      </w:pPr>
+      <w:r>
+        <w:rPr>
+          <w:i/>
+        </w:rPr>
+        <w:t>Graph showing MSE and epoch</w:t>
+      </w:r>
+    </w:p>
+    <w:p>
+      <w:r>
+        <w:t xml:space="preserve">From the above graph we can see that the </w:t>
+      </w:r>
+      <w:proofErr w:type="spellStart"/>
+      <w:r>
+        <w:t>RMSPropOptimzer</w:t>
+      </w:r>
+      <w:proofErr w:type="spellEnd"/>
+      <w:r>
+        <w:t xml:space="preserve"> did converge the fastest, with </w:t>
+      </w:r>
+      <w:proofErr w:type="spellStart"/>
+      <w:r>
+        <w:t>MomentumOptimizer</w:t>
+      </w:r>
+      <w:proofErr w:type="spellEnd"/>
+      <w:r>
+        <w:t xml:space="preserve"> slightly quicker than </w:t>
+      </w:r>
+      <w:proofErr w:type="spellStart"/>
+      <w:r>
+        <w:t>GradientDescentOptimizer</w:t>
+      </w:r>
+      <w:proofErr w:type="spellEnd"/>
+      <w:r>
+        <w:t xml:space="preserve">. </w:t>
+      </w:r>
+      <w:r>
+        <w:t>As confirmed by the following table</w:t>
+      </w:r>
+    </w:p>
+    <w:p/>
+    <w:p>
+      <w:r>
+        <w:rPr>
+          <w:noProof/>
+        </w:rPr>
+        <w:lastRenderedPageBreak/>
+        <w:drawing>
+          <wp:inline distT="0" distB="0" distL="0" distR="0" wp14:anchorId="0B1FF7CF" wp14:editId="79B26381">
+            <wp:extent cx="5943600" cy="2757805"/>
+            <wp:effectExtent l="0" t="0" r="0" b="4445"/>
+            <wp:docPr id="12" name="Picture 12"/>
+            <wp:cNvGraphicFramePr>
+              <a:graphicFrameLocks xmlns:a="http://schemas.openxmlformats.org/drawingml/2006/main" noChangeAspect="1"/>
+            </wp:cNvGraphicFramePr>
+            <a:graphic xmlns:a="http://schemas.openxmlformats.org/drawingml/2006/main">
+              <a:graphicData uri="http://schemas.openxmlformats.org/drawingml/2006/picture">
+                <pic:pic xmlns:pic="http://schemas.openxmlformats.org/drawingml/2006/picture">
+                  <pic:nvPicPr>
+                    <pic:cNvPr id="1" name=""/>
+                    <pic:cNvPicPr/>
+                  </pic:nvPicPr>
+                  <pic:blipFill>
+                    <a:blip r:embed="rId11"/>
+                    <a:stretch>
+                      <a:fillRect/>
+                    </a:stretch>
+                  </pic:blipFill>
+                  <pic:spPr>
+                    <a:xfrm>
+                      <a:off x="0" y="0"/>
+                      <a:ext cx="5943600" cy="2757805"/>
+                    </a:xfrm>
+                    <a:prstGeom prst="rect">
+                      <a:avLst/>
+                    </a:prstGeom>
+                  </pic:spPr>
+                </pic:pic>
+              </a:graphicData>
+            </a:graphic>
+          </wp:inline>
+        </w:drawing>
+      </w:r>
+    </w:p>
+    <w:p>
+      <w:r>
+        <w:t xml:space="preserve">The CPU time per method fluctuated greatly but it seemed like the more complex the training method the longer it took per epoch. </w:t>
+      </w:r>
+    </w:p>
+    <w:p>
+      <w:r>
+        <w:rPr>
+          <w:noProof/>
+        </w:rPr>
+        <w:drawing>
+          <wp:inline distT="0" distB="0" distL="0" distR="0" wp14:anchorId="55A40A15" wp14:editId="77374EB4">
+            <wp:extent cx="5943600" cy="3594735"/>
+            <wp:effectExtent l="0" t="0" r="0" b="5715"/>
+            <wp:docPr id="18" name="Picture 18"/>
+            <wp:cNvGraphicFramePr>
+              <a:graphicFrameLocks xmlns:a="http://schemas.openxmlformats.org/drawingml/2006/main" noChangeAspect="1"/>
+            </wp:cNvGraphicFramePr>
+            <a:graphic xmlns:a="http://schemas.openxmlformats.org/drawingml/2006/main">
+              <a:graphicData uri="http://schemas.openxmlformats.org/drawingml/2006/picture">
+                <pic:pic xmlns:pic="http://schemas.openxmlformats.org/drawingml/2006/picture">
+                  <pic:nvPicPr>
+                    <pic:cNvPr id="1" name=""/>
+                    <pic:cNvPicPr/>
+                  </pic:nvPicPr>
+                  <pic:blipFill>
+                    <a:blip r:embed="rId12"/>
+                    <a:stretch>
+                      <a:fillRect/>
+                    </a:stretch>
+                  </pic:blipFill>
+                  <pic:spPr>
+                    <a:xfrm>
+                      <a:off x="0" y="0"/>
+                      <a:ext cx="5943600" cy="3594735"/>
+                    </a:xfrm>
+                    <a:prstGeom prst="rect">
+                      <a:avLst/>
+                    </a:prstGeom>
+                  </pic:spPr>
+                </pic:pic>
+              </a:graphicData>
+            </a:graphic>
+          </wp:inline>
+        </w:drawing>
+      </w:r>
+    </w:p>
+    <w:p>
+      <w:pPr>
+        <w:jc w:val="center"/>
+      </w:pPr>
+      <w:r>
+        <w:rPr>
+          <w:i/>
+        </w:rPr>
+        <w:t>Table showing convergence with rms the fastest followed by dm, d</w:t>
+      </w:r>
+    </w:p>
+    <w:p>
+      <w:r>
+        <w:t xml:space="preserve">After 100 epochs typically </w:t>
+      </w:r>
+      <w:proofErr w:type="spellStart"/>
+      <w:r>
+        <w:t>traingrms</w:t>
+      </w:r>
+      <w:proofErr w:type="spellEnd"/>
+      <w:r>
+        <w:t xml:space="preserve"> or </w:t>
+      </w:r>
+      <w:proofErr w:type="spellStart"/>
+      <w:r>
+        <w:t>traingdm</w:t>
+      </w:r>
+      <w:proofErr w:type="spellEnd"/>
+      <w:r>
+        <w:t xml:space="preserve"> had the best accuracy</w:t>
+      </w:r>
+      <w:r>
+        <w:t xml:space="preserve"> but sometimes </w:t>
+      </w:r>
+      <w:proofErr w:type="spellStart"/>
+      <w:r>
+        <w:t>traingd</w:t>
+      </w:r>
+      <w:proofErr w:type="spellEnd"/>
+      <w:r>
+        <w:t xml:space="preserve"> did have the better accuracy</w:t>
+      </w:r>
+      <w:r>
+        <w:t xml:space="preserve">. At convergence </w:t>
+      </w:r>
+      <w:proofErr w:type="spellStart"/>
+      <w:r>
+        <w:t>trainingrms</w:t>
+      </w:r>
+      <w:proofErr w:type="spellEnd"/>
+      <w:r>
+        <w:t xml:space="preserve"> usually and the best accuracy with </w:t>
+      </w:r>
+      <w:proofErr w:type="spellStart"/>
+      <w:r>
+        <w:t>traingdm</w:t>
+      </w:r>
+      <w:proofErr w:type="spellEnd"/>
+      <w:r>
+        <w:t xml:space="preserve"> sometimes having better accuracy </w:t>
+      </w:r>
+    </w:p>
+    <w:p>
+      <w:r>
+        <w:t>As expected and explained in the question rms converges the fastest followed by dm and then d.</w:t>
+      </w:r>
+    </w:p>
+    <w:p>
+      <w:r>
+        <w:lastRenderedPageBreak/>
+        <w:t>c)</w:t>
+      </w:r>
+    </w:p>
+    <w:p>
+      <w:r>
+        <w:t>Running `python q1.py c`</w:t>
+      </w:r>
+    </w:p>
+    <w:p>
+      <w:r>
+        <w:rPr>
+          <w:noProof/>
+        </w:rPr>
+        <w:drawing>
+          <wp:inline distT="0" distB="0" distL="0" distR="0" wp14:anchorId="51F725BE" wp14:editId="0D286340">
+            <wp:extent cx="5943600" cy="3842385"/>
+            <wp:effectExtent l="0" t="0" r="0" b="5715"/>
+            <wp:docPr id="19" name="Picture 19" descr="https://scontent.fymy1-2.fna.fbcdn.net/v/t1.15752-9/44783442_297518260855408_7495104689030037504_n.png?_nc_cat=101&amp;_nc_ht=scontent.fymy1-2.fna&amp;oh=9360eb1b9b9ab3a49a92725be53c8348&amp;oe=5C805BDF"/>
+            <wp:cNvGraphicFramePr>
+              <a:graphicFrameLocks xmlns:a="http://schemas.openxmlformats.org/drawingml/2006/main" noChangeAspect="1"/>
+            </wp:cNvGraphicFramePr>
+            <a:graphic xmlns:a="http://schemas.openxmlformats.org/drawingml/2006/main">
+              <a:graphicData uri="http://schemas.openxmlformats.org/drawingml/2006/picture">
+                <pic:pic xmlns:pic="http://schemas.openxmlformats.org/drawingml/2006/picture">
+                  <pic:nvPicPr>
+                    <pic:cNvPr id="0" name="Picture 1" descr="https://scontent.fymy1-2.fna.fbcdn.net/v/t1.15752-9/44783442_297518260855408_7495104689030037504_n.png?_nc_cat=101&amp;_nc_ht=scontent.fymy1-2.fna&amp;oh=9360eb1b9b9ab3a49a92725be53c8348&amp;oe=5C805BDF"/>
+                    <pic:cNvPicPr>
+                      <a:picLocks noChangeAspect="1" noChangeArrowheads="1"/>
+                    </pic:cNvPicPr>
+                  </pic:nvPicPr>
+                  <pic:blipFill>
+                    <a:blip r:embed="rId13">
+                      <a:extLst>
+                        <a:ext uri="{28A0092B-C50C-407E-A947-70E740481C1C}">
+                          <a14:useLocalDpi xmlns:a14="http://schemas.microsoft.com/office/drawing/2010/main" val="0"/>
+                        </a:ext>
+                      </a:extLst>
+                    </a:blip>
+                    <a:srcRect/>
+                    <a:stretch>
+                      <a:fillRect/>
+                    </a:stretch>
+                  </pic:blipFill>
+                  <pic:spPr bwMode="auto">
+                    <a:xfrm>
+                      <a:off x="0" y="0"/>
+                      <a:ext cx="5943600" cy="3842385"/>
+                    </a:xfrm>
+                    <a:prstGeom prst="rect">
+                      <a:avLst/>
+                    </a:prstGeom>
+                    <a:noFill/>
+                    <a:ln>
+                      <a:noFill/>
+                    </a:ln>
+                  </pic:spPr>
+                </pic:pic>
+              </a:graphicData>
+            </a:graphic>
+          </wp:inline>
+        </w:drawing>
+      </w:r>
+    </w:p>
+    <w:p>
+      <w:bookmarkStart w:id="0" w:name="_GoBack"/>
+      <w:bookmarkEnd w:id="0"/>
+    </w:p>
+    <w:p>
+      <w:r>
+        <w:t>2.</w:t>
+      </w:r>
+      <w:r>
+        <w:t xml:space="preserve"> a) </w:t>
+      </w:r>
+      <w:r>
+        <w:t xml:space="preserve"> </w:t>
+      </w:r>
+    </w:p>
+    <w:p>
+      <w:r>
+        <w:t>The first part of q</w:t>
+      </w:r>
+      <w:r>
+        <w:t>2</w:t>
+      </w:r>
+      <w:r>
+        <w:t xml:space="preserve">.py, we ran experiments with hidden neuron numbers in range of 5-25 with increments of 5. The graph below shows the percentage of recognition error for different noise levels and we can see that generally, with each increment of 5 neurons, the percentage of recognition errors decreases. From this we can see that 25 hidden neurons </w:t>
+      </w:r>
+      <w:r>
+        <w:t>will</w:t>
+      </w:r>
+      <w:r>
+        <w:t xml:space="preserve"> likely to produce the best accuracy and is the most optimal choice.</w:t>
+      </w:r>
+      <w:r>
+        <w:t xml:space="preserve"> However, if you run it enough times, there are cases where 15 hidden neurons will have the lowest recognition error. But in general, 25 will have the least error.</w:t>
+      </w:r>
+    </w:p>
+    <w:p>
+      <w:r>
+        <w:rPr>
+          <w:noProof/>
+        </w:rPr>
+        <w:lastRenderedPageBreak/>
+        <w:drawing>
+          <wp:inline distT="0" distB="0" distL="0" distR="0" wp14:anchorId="08A3796C" wp14:editId="6AEDF1F6">
+            <wp:extent cx="3733800" cy="3407092"/>
+            <wp:effectExtent l="0" t="0" r="0" b="3175"/>
+            <wp:docPr id="5" name="Picture 5"/>
+            <wp:cNvGraphicFramePr>
+              <a:graphicFrameLocks xmlns:a="http://schemas.openxmlformats.org/drawingml/2006/main" noChangeAspect="1"/>
+            </wp:cNvGraphicFramePr>
+            <a:graphic xmlns:a="http://schemas.openxmlformats.org/drawingml/2006/main">
+              <a:graphicData uri="http://schemas.openxmlformats.org/drawingml/2006/picture">
+                <pic:pic xmlns:pic="http://schemas.openxmlformats.org/drawingml/2006/picture">
+                  <pic:nvPicPr>
+                    <pic:cNvPr id="1" name=""/>
+                    <pic:cNvPicPr/>
+                  </pic:nvPicPr>
+                  <pic:blipFill>
+                    <a:blip r:embed="rId14"/>
+                    <a:stretch>
+                      <a:fillRect/>
+                    </a:stretch>
+                  </pic:blipFill>
+                  <pic:spPr>
+                    <a:xfrm>
+                      <a:off x="0" y="0"/>
+                      <a:ext cx="3745073" cy="3417379"/>
+                    </a:xfrm>
+                    <a:prstGeom prst="rect">
+                      <a:avLst/>
+                    </a:prstGeom>
+                  </pic:spPr>
+                </pic:pic>
+              </a:graphicData>
+            </a:graphic>
+          </wp:inline>
+        </w:drawing>
+      </w:r>
+    </w:p>
+    <w:p>
+      <w:r>
+        <w:t>b)</w:t>
+      </w:r>
+      <w:r>
+        <w:t xml:space="preserve"> </w:t>
+      </w:r>
+      <w:r>
+        <w:t>In the following graph, we can confirm that Fig.13 from the assignment is a reasonable representation of performance for the optimal number of hidden layer neurons</w:t>
+      </w:r>
+      <w:r>
+        <w:t xml:space="preserve"> being 25</w:t>
+      </w:r>
+      <w:r>
+        <w:t>. We can see that at the first hundred epochs, the model does not learn much, then there are a couple sudden drops from approximately 100 to 2</w:t>
+      </w:r>
+      <w:r>
+        <w:t>00</w:t>
+      </w:r>
+      <w:r>
+        <w:t xml:space="preserve"> epochs and it flattens out at the end. This makes sense as the network is trained on the ideal data with zero noise. The network should start off at a very high error rate as it should not recognize anything. As more epochs pass, the model should train to the point where it </w:t>
+      </w:r>
+      <w:r>
+        <w:t>s</w:t>
+      </w:r>
+      <w:r>
+        <w:t>hould have very low error rate as shown below.</w:t>
+      </w:r>
+    </w:p>
+    <w:p>
+      <w:pPr>
+        <w:jc w:val="center"/>
+        <w:rPr>
+          <w:noProof/>
+        </w:rPr>
+      </w:pPr>
+      <w:r>
+        <w:rPr>
+          <w:noProof/>
+        </w:rPr>
+        <w:lastRenderedPageBreak/>
+        <w:drawing>
+          <wp:inline distT="0" distB="0" distL="0" distR="0" wp14:anchorId="10F7DE43" wp14:editId="09F8B865">
+            <wp:extent cx="4892040" cy="4474440"/>
+            <wp:effectExtent l="0" t="0" r="3810" b="2540"/>
+            <wp:docPr id="1" name="Picture 1"/>
+            <wp:cNvGraphicFramePr>
+              <a:graphicFrameLocks xmlns:a="http://schemas.openxmlformats.org/drawingml/2006/main" noChangeAspect="1"/>
+            </wp:cNvGraphicFramePr>
+            <a:graphic xmlns:a="http://schemas.openxmlformats.org/drawingml/2006/main">
+              <a:graphicData uri="http://schemas.openxmlformats.org/drawingml/2006/picture">
+                <pic:pic xmlns:pic="http://schemas.openxmlformats.org/drawingml/2006/picture">
+                  <pic:nvPicPr>
+                    <pic:cNvPr id="1" name=""/>
+                    <pic:cNvPicPr/>
+                  </pic:nvPicPr>
+                  <pic:blipFill>
+                    <a:blip r:embed="rId15"/>
+                    <a:stretch>
+                      <a:fillRect/>
+                    </a:stretch>
+                  </pic:blipFill>
+                  <pic:spPr>
+                    <a:xfrm>
+                      <a:off x="0" y="0"/>
+                      <a:ext cx="4897603" cy="4479528"/>
+                    </a:xfrm>
+                    <a:prstGeom prst="rect">
+                      <a:avLst/>
+                    </a:prstGeom>
+                  </pic:spPr>
+                </pic:pic>
+              </a:graphicData>
+            </a:graphic>
+          </wp:inline>
+        </w:drawing>
+      </w:r>
+    </w:p>
+    <w:p>
+      <w:pPr>
+        <w:jc w:val="center"/>
+        <w:rPr>
+          <w:i/>
+        </w:rPr>
+      </w:pPr>
+      <w:r>
+        <w:rPr>
+          <w:i/>
+        </w:rPr>
+        <w:t>Graph trained with a hidden layer of 25 hidden neurons</w:t>
+      </w:r>
+    </w:p>
+    <w:p>
+      <w:r>
+        <w:t xml:space="preserve">If we compare this with a network trained on 15 hidden neurons, we can see that with 25, it is able to learn much faster. With approximately 200 epochs, it reaches around 3% error while using a hidden layer of 15 hidden neurons, it takes about 375 epochs. </w:t>
+      </w:r>
+    </w:p>
+    <w:p>
+      <w:pPr>
+        <w:jc w:val="center"/>
+      </w:pPr>
+      <w:r>
+        <w:rPr>
+          <w:noProof/>
+        </w:rPr>
+        <w:lastRenderedPageBreak/>
+        <w:drawing>
+          <wp:inline distT="0" distB="0" distL="0" distR="0" wp14:anchorId="7609A319" wp14:editId="1FC1174D">
+            <wp:extent cx="4061460" cy="3681349"/>
+            <wp:effectExtent l="0" t="0" r="0" b="0"/>
+            <wp:docPr id="7" name="Picture 7"/>
+            <wp:cNvGraphicFramePr>
+              <a:graphicFrameLocks xmlns:a="http://schemas.openxmlformats.org/drawingml/2006/main" noChangeAspect="1"/>
+            </wp:cNvGraphicFramePr>
+            <a:graphic xmlns:a="http://schemas.openxmlformats.org/drawingml/2006/main">
+              <a:graphicData uri="http://schemas.openxmlformats.org/drawingml/2006/picture">
+                <pic:pic xmlns:pic="http://schemas.openxmlformats.org/drawingml/2006/picture">
+                  <pic:nvPicPr>
+                    <pic:cNvPr id="1" name=""/>
+                    <pic:cNvPicPr/>
+                  </pic:nvPicPr>
+                  <pic:blipFill>
+                    <a:blip r:embed="rId16"/>
+                    <a:stretch>
+                      <a:fillRect/>
+                    </a:stretch>
+                  </pic:blipFill>
+                  <pic:spPr>
+                    <a:xfrm>
+                      <a:off x="0" y="0"/>
+                      <a:ext cx="4068170" cy="3687431"/>
+                    </a:xfrm>
+                    <a:prstGeom prst="rect">
+                      <a:avLst/>
+                    </a:prstGeom>
+                  </pic:spPr>
+                </pic:pic>
+              </a:graphicData>
+            </a:graphic>
+          </wp:inline>
+        </w:drawing>
+      </w:r>
+    </w:p>
+    <w:p>
+      <w:pPr>
+        <w:jc w:val="center"/>
+      </w:pPr>
+      <w:r>
+        <w:rPr>
+          <w:i/>
+        </w:rPr>
+        <w:t>Graph trained with a hidden layer of 15 hidden neurons</w:t>
+      </w:r>
+    </w:p>
+    <w:p>
+      <w:r>
+        <w:t xml:space="preserve">The figure </w:t>
+      </w:r>
+      <w:r>
+        <w:t xml:space="preserve">below </w:t>
+      </w:r>
+      <w:r>
+        <w:t>is a graph of training error at each epoch after we have trained on the ideal set</w:t>
+      </w:r>
+      <w:r>
+        <w:t xml:space="preserve"> and noisy dat</w:t>
+      </w:r>
+      <w:r>
+        <w:t>a</w:t>
+      </w:r>
+      <w:r>
+        <w:t xml:space="preserve">. </w:t>
+      </w:r>
+      <w:r>
+        <w:t>The graph confirms that after training on the noisy data, it forgot a bit of the noiseless data and as such the error at the beginning is a bit higher, then it drops after training on the noiseless data again.</w:t>
+      </w:r>
+      <w:r>
+        <w:t xml:space="preserve"> Please note that there are cases when this graph will show nothing, this is because sometimes the graph is able to retain its understanding of the ideal targets with zero noise even after training on the noisy data.</w:t>
+      </w:r>
+    </w:p>
+    <w:p>
+      <w:pPr>
+        <w:jc w:val="center"/>
+      </w:pPr>
+      <w:r>
+        <w:rPr>
+          <w:noProof/>
+        </w:rPr>
+        <w:lastRenderedPageBreak/>
+        <w:drawing>
+          <wp:inline distT="0" distB="0" distL="0" distR="0" wp14:anchorId="2EC79F47" wp14:editId="5E6977FC">
+            <wp:extent cx="3444240" cy="3130726"/>
+            <wp:effectExtent l="0" t="0" r="3810" b="0"/>
+            <wp:docPr id="6" name="Picture 6"/>
+            <wp:cNvGraphicFramePr>
+              <a:graphicFrameLocks xmlns:a="http://schemas.openxmlformats.org/drawingml/2006/main" noChangeAspect="1"/>
+            </wp:cNvGraphicFramePr>
+            <a:graphic xmlns:a="http://schemas.openxmlformats.org/drawingml/2006/main">
+              <a:graphicData uri="http://schemas.openxmlformats.org/drawingml/2006/picture">
+                <pic:pic xmlns:pic="http://schemas.openxmlformats.org/drawingml/2006/picture">
+                  <pic:nvPicPr>
+                    <pic:cNvPr id="1" name=""/>
+                    <pic:cNvPicPr/>
+                  </pic:nvPicPr>
+                  <pic:blipFill>
+                    <a:blip r:embed="rId17"/>
+                    <a:stretch>
+                      <a:fillRect/>
+                    </a:stretch>
+                  </pic:blipFill>
+                  <pic:spPr>
+                    <a:xfrm>
+                      <a:off x="0" y="0"/>
                       <a:ext cx="3461478" cy="3146395"/>
                     </a:xfrm>
                     <a:prstGeom prst="rect">
@@ -359,7 +1020,7 @@
                     <pic:cNvPicPr/>
                   </pic:nvPicPr>
                   <pic:blipFill>
-                    <a:blip r:embed="rId9"/>
+                    <a:blip r:embed="rId18"/>
                     <a:stretch>
                       <a:fillRect/>
                     </a:stretch>
@@ -817,6 +1478,17 @@
     <w:semiHidden/>
     <w:unhideWhenUsed/>
   </w:style>
+  <w:style w:type="paragraph" w:styleId="ListParagraph">
+    <w:name w:val="List Paragraph"/>
+    <w:basedOn w:val="Normal"/>
+    <w:uiPriority w:val="34"/>
+    <w:qFormat/>
+    <w:rsid w:val="00820AA1"/>
+    <w:pPr>
+      <w:ind w:left="720"/>
+      <w:contextualSpacing/>
+    </w:pPr>
+  </w:style>
 </w:styles>
 </file>
 
@@ -1120,7 +1792,7 @@
 </file>
 
 <file path=customXml/itemProps1.xml><?xml version="1.0" encoding="utf-8"?>
-<ds:datastoreItem xmlns:ds="http://schemas.openxmlformats.org/officeDocument/2006/customXml" ds:itemID="{A7B26171-B11B-4198-B1CD-2C6F53EED165}">
+<ds:datastoreItem xmlns:ds="http://schemas.openxmlformats.org/officeDocument/2006/customXml" ds:itemID="{D165D63B-FE42-428D-B4EF-C2649FD6FFAE}">
   <ds:schemaRefs>
     <ds:schemaRef ds:uri="http://schemas.openxmlformats.org/officeDocument/2006/bibliography"/>
   </ds:schemaRefs>

--- a/Assignment2/answers_michael.docx
+++ b/Assignment2/answers_michael.docx
@@ -52,6 +52,7 @@
       </w:r>
     </w:p>
     <w:p>
+      <w:bookmarkStart w:id="0" w:name="_GoBack"/>
       <w:r>
         <w:rPr>
           <w:noProof/>
@@ -92,6 +93,7 @@
           </wp:inline>
         </w:drawing>
       </w:r>
+      <w:bookmarkEnd w:id="0"/>
     </w:p>
     <w:p>
       <w:r>
@@ -272,8 +274,6 @@
       <w:r>
         <w:t xml:space="preserve"> Please note that there are cases when this graph will show nothing, this is because sometimes the graph is able to retain its understanding of the ideal targets with zero noise even after training on the noisy data.</w:t>
       </w:r>
-      <w:bookmarkStart w:id="0" w:name="_GoBack"/>
-      <w:bookmarkEnd w:id="0"/>
     </w:p>
     <w:p>
       <w:pPr>
@@ -344,7 +344,7 @@
           <w:noProof/>
         </w:rPr>
         <w:drawing>
-          <wp:inline distT="0" distB="0" distL="0" distR="0" wp14:anchorId="0E2C6D6A" wp14:editId="611307B2">
+          <wp:inline distT="0" distB="0" distL="0" distR="0" wp14:anchorId="0E2C6D6A" wp14:editId="77B6F0CE">
             <wp:extent cx="3566160" cy="3250692"/>
             <wp:effectExtent l="0" t="0" r="0" b="6985"/>
             <wp:docPr id="3" name="Picture 3"/>
@@ -1120,7 +1120,7 @@
 </file>
 
 <file path=customXml/itemProps1.xml><?xml version="1.0" encoding="utf-8"?>
-<ds:datastoreItem xmlns:ds="http://schemas.openxmlformats.org/officeDocument/2006/customXml" ds:itemID="{A7B26171-B11B-4198-B1CD-2C6F53EED165}">
+<ds:datastoreItem xmlns:ds="http://schemas.openxmlformats.org/officeDocument/2006/customXml" ds:itemID="{CAF58E4B-B93A-45AF-9449-648B15458FA3}">
   <ds:schemaRefs>
     <ds:schemaRef ds:uri="http://schemas.openxmlformats.org/officeDocument/2006/bibliography"/>
   </ds:schemaRefs>

--- a/Assignment2/answers_michael.docx
+++ b/Assignment2/answers_michael.docx
@@ -629,6 +629,50 @@
           <w:noProof/>
         </w:rPr>
         <w:drawing>
+          <wp:inline distT="0" distB="0" distL="0" distR="0" wp14:anchorId="4E9300B1" wp14:editId="592C2BEA">
+            <wp:extent cx="4046220" cy="3646785"/>
+            <wp:effectExtent l="0" t="0" r="0" b="0"/>
+            <wp:docPr id="14" name="Picture 14"/>
+            <wp:cNvGraphicFramePr>
+              <a:graphicFrameLocks xmlns:a="http://schemas.openxmlformats.org/drawingml/2006/main" noChangeAspect="1"/>
+            </wp:cNvGraphicFramePr>
+            <a:graphic xmlns:a="http://schemas.openxmlformats.org/drawingml/2006/main">
+              <a:graphicData uri="http://schemas.openxmlformats.org/drawingml/2006/picture">
+                <pic:pic xmlns:pic="http://schemas.openxmlformats.org/drawingml/2006/picture">
+                  <pic:nvPicPr>
+                    <pic:cNvPr id="1" name=""/>
+                    <pic:cNvPicPr/>
+                  </pic:nvPicPr>
+                  <pic:blipFill>
+                    <a:blip r:embed="rId15"/>
+                    <a:stretch>
+                      <a:fillRect/>
+                    </a:stretch>
+                  </pic:blipFill>
+                  <pic:spPr>
+                    <a:xfrm>
+                      <a:off x="0" y="0"/>
+                      <a:ext cx="4054581" cy="3654320"/>
+                    </a:xfrm>
+                    <a:prstGeom prst="rect">
+                      <a:avLst/>
+                    </a:prstGeom>
+                  </pic:spPr>
+                </pic:pic>
+              </a:graphicData>
+            </a:graphic>
+          </wp:inline>
+        </w:drawing>
+      </w:r>
+      <w:bookmarkStart w:id="0" w:name="_GoBack"/>
+      <w:bookmarkEnd w:id="0"/>
+    </w:p>
+    <w:p>
+      <w:r>
+        <w:rPr>
+          <w:noProof/>
+        </w:rPr>
+        <w:drawing>
           <wp:inline distT="0" distB="0" distL="0" distR="0" wp14:anchorId="51F725BE" wp14:editId="0D286340">
             <wp:extent cx="5943600" cy="3842385"/>
             <wp:effectExtent l="0" t="0" r="0" b="5715"/>
@@ -646,7 +690,7 @@
                     </pic:cNvPicPr>
                   </pic:nvPicPr>
                   <pic:blipFill>
-                    <a:blip r:embed="rId15">
+                    <a:blip r:embed="rId16">
                       <a:extLst>
                         <a:ext uri="{28A0092B-C50C-407E-A947-70E740481C1C}">
                           <a14:useLocalDpi xmlns:a14="http://schemas.microsoft.com/office/drawing/2010/main" val="0"/>
@@ -687,21 +731,10 @@
         <w:t>2.</w:t>
       </w:r>
       <w:r>
-        <w:t xml:space="preserve"> </w:t>
-      </w:r>
-      <w:proofErr w:type="gramStart"/>
-      <w:r>
-        <w:t xml:space="preserve">a) </w:t>
-      </w:r>
-      <w:r>
-        <w:t xml:space="preserve"> </w:t>
-      </w:r>
-      <w:r>
-        <w:t>The</w:t>
-      </w:r>
-      <w:proofErr w:type="gramEnd"/>
-      <w:r>
-        <w:t xml:space="preserve"> first part of q</w:t>
+        <w:t xml:space="preserve"> a) </w:t>
+      </w:r>
+      <w:r>
+        <w:t>The first part of q</w:t>
       </w:r>
       <w:r>
         <w:t>2</w:t>
@@ -738,84 +771,6 @@
             <wp:extent cx="3489960" cy="3181606"/>
             <wp:effectExtent l="0" t="0" r="0" b="0"/>
             <wp:docPr id="11" name="Picture 11"/>
-            <wp:cNvGraphicFramePr>
-              <a:graphicFrameLocks xmlns:a="http://schemas.openxmlformats.org/drawingml/2006/main" noChangeAspect="1"/>
-            </wp:cNvGraphicFramePr>
-            <a:graphic xmlns:a="http://schemas.openxmlformats.org/drawingml/2006/main">
-              <a:graphicData uri="http://schemas.openxmlformats.org/drawingml/2006/picture">
-                <pic:pic xmlns:pic="http://schemas.openxmlformats.org/drawingml/2006/picture">
-                  <pic:nvPicPr>
-                    <pic:cNvPr id="1" name=""/>
-                    <pic:cNvPicPr/>
-                  </pic:nvPicPr>
-                  <pic:blipFill>
-                    <a:blip r:embed="rId16"/>
-                    <a:stretch>
-                      <a:fillRect/>
-                    </a:stretch>
-                  </pic:blipFill>
-                  <pic:spPr>
-                    <a:xfrm>
-                      <a:off x="0" y="0"/>
-                      <a:ext cx="3499927" cy="3190693"/>
-                    </a:xfrm>
-                    <a:prstGeom prst="rect">
-                      <a:avLst/>
-                    </a:prstGeom>
-                  </pic:spPr>
-                </pic:pic>
-              </a:graphicData>
-            </a:graphic>
-          </wp:inline>
-        </w:drawing>
-      </w:r>
-    </w:p>
-    <w:p>
-      <w:r>
-        <w:t>b)</w:t>
-      </w:r>
-      <w:r>
-        <w:t xml:space="preserve"> </w:t>
-      </w:r>
-      <w:r>
-        <w:t>In the following graph, we can confirm that Fig.13 from the assignment is a reasonable representation of performance for the optimal number of hidden layer neurons</w:t>
-      </w:r>
-      <w:r>
-        <w:t xml:space="preserve"> being 25</w:t>
-      </w:r>
-      <w:r>
-        <w:t>. We can see that at the first hundred epochs, the model does not learn much, then there are a couple sudden drops from approximately 100 to 2</w:t>
-      </w:r>
-      <w:r>
-        <w:t>00</w:t>
-      </w:r>
-      <w:r>
-        <w:t xml:space="preserve"> epochs and it flattens out at the end. This makes sense as the network is trained on the ideal data with zero noise. The network should start off at a very high error rate as it should not recognize anything. As more epochs pass, the model should train to the point where it </w:t>
-      </w:r>
-      <w:r>
-        <w:t>s</w:t>
-      </w:r>
-      <w:r>
-        <w:t>hould have very low error rate as shown below.</w:t>
-      </w:r>
-    </w:p>
-    <w:p>
-      <w:pPr>
-        <w:jc w:val="center"/>
-        <w:rPr>
-          <w:noProof/>
-        </w:rPr>
-      </w:pPr>
-      <w:r>
-        <w:rPr>
-          <w:noProof/>
-        </w:rPr>
-        <w:lastRenderedPageBreak/>
-        <w:drawing>
-          <wp:inline distT="0" distB="0" distL="0" distR="0" wp14:anchorId="10F7DE43" wp14:editId="34575DFF">
-            <wp:extent cx="3680460" cy="3366284"/>
-            <wp:effectExtent l="0" t="0" r="0" b="5715"/>
-            <wp:docPr id="1" name="Picture 1"/>
             <wp:cNvGraphicFramePr>
               <a:graphicFrameLocks xmlns:a="http://schemas.openxmlformats.org/drawingml/2006/main" noChangeAspect="1"/>
             </wp:cNvGraphicFramePr>
@@ -835,7 +790,7 @@
                   <pic:spPr>
                     <a:xfrm>
                       <a:off x="0" y="0"/>
-                      <a:ext cx="3689616" cy="3374658"/>
+                      <a:ext cx="3499927" cy="3190693"/>
                     </a:xfrm>
                     <a:prstGeom prst="rect">
                       <a:avLst/>
@@ -849,37 +804,51 @@
       </w:r>
     </w:p>
     <w:p>
+      <w:r>
+        <w:t>b)</w:t>
+      </w:r>
+      <w:r>
+        <w:t xml:space="preserve"> </w:t>
+      </w:r>
+      <w:r>
+        <w:t>In the following graph, we can confirm that Fig.13 from the assignment is a reasonable representation of performance for the optimal number of hidden layer neurons</w:t>
+      </w:r>
+      <w:r>
+        <w:t xml:space="preserve"> being 25</w:t>
+      </w:r>
+      <w:r>
+        <w:t>. We can see that at the first hundred epochs, the model does not learn much, then there are a couple sudden drops from approximately 100 to 2</w:t>
+      </w:r>
+      <w:r>
+        <w:t>00</w:t>
+      </w:r>
+      <w:r>
+        <w:t xml:space="preserve"> epochs and it flattens out at the end. This makes sense as the network is trained on the ideal data with zero noise. The network should start off at a very high error rate as it should not recognize anything. As more epochs pass, the model should train to the point where it </w:t>
+      </w:r>
+      <w:r>
+        <w:t>s</w:t>
+      </w:r>
+      <w:r>
+        <w:t>hould have very low error rate as shown below.</w:t>
+      </w:r>
+    </w:p>
+    <w:p>
       <w:pPr>
         <w:jc w:val="center"/>
         <w:rPr>
-          <w:i/>
-        </w:rPr>
-      </w:pPr>
-      <w:r>
-        <w:rPr>
-          <w:i/>
-        </w:rPr>
-        <w:t>Graph trained with a hidden layer of 25 hidden neurons</w:t>
-      </w:r>
-    </w:p>
-    <w:p>
-      <w:r>
-        <w:t xml:space="preserve">If we compare this with a network trained on 15 hidden neurons, we can see that with 25, it is able to learn much faster. With approximately 200 epochs, it reaches around 3% error while using a hidden layer of 15 hidden neurons, it takes about 375 epochs. </w:t>
-      </w:r>
-    </w:p>
-    <w:p>
-      <w:pPr>
-        <w:jc w:val="center"/>
-      </w:pPr>
-      <w:r>
-        <w:rPr>
           <w:noProof/>
         </w:rPr>
+      </w:pPr>
+      <w:r>
+        <w:rPr>
+          <w:noProof/>
+        </w:rPr>
+        <w:lastRenderedPageBreak/>
         <w:drawing>
-          <wp:inline distT="0" distB="0" distL="0" distR="0" wp14:anchorId="7609A319" wp14:editId="1FC1174D">
-            <wp:extent cx="4061460" cy="3681349"/>
-            <wp:effectExtent l="0" t="0" r="0" b="0"/>
-            <wp:docPr id="7" name="Picture 7"/>
+          <wp:inline distT="0" distB="0" distL="0" distR="0" wp14:anchorId="10F7DE43" wp14:editId="34575DFF">
+            <wp:extent cx="3680460" cy="3366284"/>
+            <wp:effectExtent l="0" t="0" r="0" b="5715"/>
+            <wp:docPr id="1" name="Picture 1"/>
             <wp:cNvGraphicFramePr>
               <a:graphicFrameLocks xmlns:a="http://schemas.openxmlformats.org/drawingml/2006/main" noChangeAspect="1"/>
             </wp:cNvGraphicFramePr>
@@ -899,7 +868,7 @@
                   <pic:spPr>
                     <a:xfrm>
                       <a:off x="0" y="0"/>
-                      <a:ext cx="4068170" cy="3687431"/>
+                      <a:ext cx="3689616" cy="3374658"/>
                     </a:xfrm>
                     <a:prstGeom prst="rect">
                       <a:avLst/>
@@ -915,39 +884,20 @@
     <w:p>
       <w:pPr>
         <w:jc w:val="center"/>
-      </w:pPr>
-      <w:r>
         <w:rPr>
           <w:i/>
         </w:rPr>
-        <w:lastRenderedPageBreak/>
-        <w:t>Graph trained with a hidden layer of 15 hidden neurons</w:t>
-      </w:r>
-    </w:p>
-    <w:p>
-      <w:r>
-        <w:t xml:space="preserve">The figure </w:t>
-      </w:r>
-      <w:r>
-        <w:t xml:space="preserve">below </w:t>
-      </w:r>
-      <w:r>
-        <w:t>is a graph of training error at each epoch after we have trained on the ideal set</w:t>
-      </w:r>
-      <w:r>
-        <w:t xml:space="preserve"> and noisy dat</w:t>
-      </w:r>
-      <w:r>
-        <w:t>a</w:t>
-      </w:r>
-      <w:r>
-        <w:t xml:space="preserve">. </w:t>
-      </w:r>
-      <w:r>
-        <w:t>The graph confirms that after training on the noisy data, it forgot a bit of the noiseless data and as such the error at the beginning is a bit higher, then it drops after training on the noiseless data again.</w:t>
-      </w:r>
-      <w:r>
-        <w:t xml:space="preserve"> </w:t>
+      </w:pPr>
+      <w:r>
+        <w:rPr>
+          <w:i/>
+        </w:rPr>
+        <w:t>Graph trained with a hidden layer of 25 hidden neurons</w:t>
+      </w:r>
+    </w:p>
+    <w:p>
+      <w:r>
+        <w:t xml:space="preserve">If we compare this with a network trained on 15 hidden neurons, we can see that with 25, it is able to learn much faster. With approximately 200 epochs, it reaches around 3% error while using a hidden layer of 15 hidden neurons, it takes about 375 epochs. </w:t>
       </w:r>
     </w:p>
     <w:p>
@@ -959,10 +909,10 @@
           <w:noProof/>
         </w:rPr>
         <w:drawing>
-          <wp:inline distT="0" distB="0" distL="0" distR="0" wp14:anchorId="2EC79F47" wp14:editId="5E6977FC">
-            <wp:extent cx="3444240" cy="3130726"/>
-            <wp:effectExtent l="0" t="0" r="3810" b="0"/>
-            <wp:docPr id="6" name="Picture 6"/>
+          <wp:inline distT="0" distB="0" distL="0" distR="0" wp14:anchorId="7609A319" wp14:editId="1FC1174D">
+            <wp:extent cx="4061460" cy="3681349"/>
+            <wp:effectExtent l="0" t="0" r="0" b="0"/>
+            <wp:docPr id="7" name="Picture 7"/>
             <wp:cNvGraphicFramePr>
               <a:graphicFrameLocks xmlns:a="http://schemas.openxmlformats.org/drawingml/2006/main" noChangeAspect="1"/>
             </wp:cNvGraphicFramePr>
@@ -982,7 +932,7 @@
                   <pic:spPr>
                     <a:xfrm>
                       <a:off x="0" y="0"/>
-                      <a:ext cx="3461478" cy="3146395"/>
+                      <a:ext cx="4068170" cy="3687431"/>
                     </a:xfrm>
                     <a:prstGeom prst="rect">
                       <a:avLst/>
@@ -996,31 +946,56 @@
       </w:r>
     </w:p>
     <w:p>
-      <w:r>
-        <w:t>Please note that there are cases when this graph will show nothing</w:t>
-      </w:r>
-      <w:r>
-        <w:t xml:space="preserve"> (example below)</w:t>
-      </w:r>
-      <w:r>
-        <w:t>, this is because sometimes the graph is able to retain its understanding of the ideal targets with zero noise even after training on the noisy data.</w:t>
-      </w:r>
-      <w:bookmarkStart w:id="0" w:name="_GoBack"/>
-      <w:bookmarkEnd w:id="0"/>
-    </w:p>
-    <w:p>
       <w:pPr>
         <w:jc w:val="center"/>
       </w:pPr>
       <w:r>
         <w:rPr>
+          <w:i/>
+        </w:rPr>
+        <w:lastRenderedPageBreak/>
+        <w:t>Graph trained with a hidden layer of 15 hidden neurons</w:t>
+      </w:r>
+    </w:p>
+    <w:p>
+      <w:r>
+        <w:t xml:space="preserve">The figure </w:t>
+      </w:r>
+      <w:r>
+        <w:t xml:space="preserve">below </w:t>
+      </w:r>
+      <w:r>
+        <w:t>is a graph of training error at each epoch after we have trained on the ideal set</w:t>
+      </w:r>
+      <w:r>
+        <w:t xml:space="preserve"> and noisy dat</w:t>
+      </w:r>
+      <w:r>
+        <w:t>a</w:t>
+      </w:r>
+      <w:r>
+        <w:t xml:space="preserve">. </w:t>
+      </w:r>
+      <w:r>
+        <w:t>The graph confirms that after training on the noisy data, it forgot a bit of the noiseless data and as such the error at the beginning is a bit higher, then it drops after training on the noiseless data again.</w:t>
+      </w:r>
+      <w:r>
+        <w:t xml:space="preserve"> </w:t>
+      </w:r>
+    </w:p>
+    <w:p>
+      <w:pPr>
+        <w:jc w:val="center"/>
+      </w:pPr>
+      <w:r>
+        <w:rPr>
           <w:noProof/>
         </w:rPr>
         <w:drawing>
-          <wp:inline distT="0" distB="0" distL="0" distR="0" wp14:anchorId="298B1D1B" wp14:editId="51B5AB11">
-            <wp:extent cx="3108960" cy="2848219"/>
-            <wp:effectExtent l="0" t="0" r="0" b="9525"/>
-            <wp:docPr id="13" name="Picture 13"/>
+          <wp:inline distT="0" distB="0" distL="0" distR="0" wp14:anchorId="2EC79F47" wp14:editId="5E6977FC">
+            <wp:extent cx="3444240" cy="3130726"/>
+            <wp:effectExtent l="0" t="0" r="3810" b="0"/>
+            <wp:docPr id="6" name="Picture 6"/>
             <wp:cNvGraphicFramePr>
               <a:graphicFrameLocks xmlns:a="http://schemas.openxmlformats.org/drawingml/2006/main" noChangeAspect="1"/>
             </wp:cNvGraphicFramePr>
@@ -1040,6 +1015,62 @@
                   <pic:spPr>
                     <a:xfrm>
                       <a:off x="0" y="0"/>
+                      <a:ext cx="3461478" cy="3146395"/>
+                    </a:xfrm>
+                    <a:prstGeom prst="rect">
+                      <a:avLst/>
+                    </a:prstGeom>
+                  </pic:spPr>
+                </pic:pic>
+              </a:graphicData>
+            </a:graphic>
+          </wp:inline>
+        </w:drawing>
+      </w:r>
+    </w:p>
+    <w:p>
+      <w:r>
+        <w:t>Please note that there are cases when this graph will show nothing</w:t>
+      </w:r>
+      <w:r>
+        <w:t xml:space="preserve"> (example below)</w:t>
+      </w:r>
+      <w:r>
+        <w:t>, this is because sometimes the graph is able to retain its understanding of the ideal targets with zero noise even after training on the noisy data.</w:t>
+      </w:r>
+    </w:p>
+    <w:p>
+      <w:pPr>
+        <w:jc w:val="center"/>
+      </w:pPr>
+      <w:r>
+        <w:rPr>
+          <w:noProof/>
+        </w:rPr>
+        <w:drawing>
+          <wp:inline distT="0" distB="0" distL="0" distR="0" wp14:anchorId="298B1D1B" wp14:editId="51B5AB11">
+            <wp:extent cx="3108960" cy="2848219"/>
+            <wp:effectExtent l="0" t="0" r="0" b="9525"/>
+            <wp:docPr id="13" name="Picture 13"/>
+            <wp:cNvGraphicFramePr>
+              <a:graphicFrameLocks xmlns:a="http://schemas.openxmlformats.org/drawingml/2006/main" noChangeAspect="1"/>
+            </wp:cNvGraphicFramePr>
+            <a:graphic xmlns:a="http://schemas.openxmlformats.org/drawingml/2006/main">
+              <a:graphicData uri="http://schemas.openxmlformats.org/drawingml/2006/picture">
+                <pic:pic xmlns:pic="http://schemas.openxmlformats.org/drawingml/2006/picture">
+                  <pic:nvPicPr>
+                    <pic:cNvPr id="1" name=""/>
+                    <pic:cNvPicPr/>
+                  </pic:nvPicPr>
+                  <pic:blipFill>
+                    <a:blip r:embed="rId21"/>
+                    <a:stretch>
+                      <a:fillRect/>
+                    </a:stretch>
+                  </pic:blipFill>
+                  <pic:spPr>
+                    <a:xfrm>
+                      <a:off x="0" y="0"/>
                       <a:ext cx="3122712" cy="2860818"/>
                     </a:xfrm>
                     <a:prstGeom prst="rect">
@@ -1092,7 +1123,7 @@
                     <pic:cNvPicPr/>
                   </pic:nvPicPr>
                   <pic:blipFill>
-                    <a:blip r:embed="rId21"/>
+                    <a:blip r:embed="rId22"/>
                     <a:stretch>
                       <a:fillRect/>
                     </a:stretch>
@@ -1958,7 +1989,7 @@
 </file>
 
 <file path=customXml/itemProps1.xml><?xml version="1.0" encoding="utf-8"?>
-<ds:datastoreItem xmlns:ds="http://schemas.openxmlformats.org/officeDocument/2006/customXml" ds:itemID="{75DBAF72-42D1-4206-830B-106DC5BF529F}">
+<ds:datastoreItem xmlns:ds="http://schemas.openxmlformats.org/officeDocument/2006/customXml" ds:itemID="{73E6EC64-FCFE-4E50-A641-C549339CC0C9}">
   <ds:schemaRefs>
     <ds:schemaRef ds:uri="http://schemas.openxmlformats.org/officeDocument/2006/bibliography"/>
   </ds:schemaRefs>

--- a/Assignment2/answers_michael.docx
+++ b/Assignment2/answers_michael.docx
@@ -35,14 +35,9 @@
       <w:r>
         <w:t>Running `python q1.py a</w:t>
       </w:r>
-      <w:proofErr w:type="gramStart"/>
-      <w:r>
-        <w:t xml:space="preserve">` </w:t>
-      </w:r>
-      <w:r>
-        <w:t xml:space="preserve"> we</w:t>
-      </w:r>
-      <w:proofErr w:type="gramEnd"/>
+      <w:r>
+        <w:t>` we</w:t>
+      </w:r>
       <w:r>
         <w:t xml:space="preserve"> get the following graphs. The networks </w:t>
       </w:r>
@@ -50,7 +45,25 @@
         <w:t>ran</w:t>
       </w:r>
       <w:r>
-        <w:t xml:space="preserve"> for 90 epochs with converge being at MSE of training = 0.02.</w:t>
+        <w:t xml:space="preserve"> for </w:t>
+      </w:r>
+      <w:r>
+        <w:t>2000</w:t>
+      </w:r>
+      <w:r>
+        <w:t xml:space="preserve"> epochs with </w:t>
+      </w:r>
+      <w:r>
+        <w:t>convergence</w:t>
+      </w:r>
+      <w:r>
+        <w:t xml:space="preserve"> at MSE of training = 0.02.</w:t>
+      </w:r>
+      <w:r>
+        <w:t xml:space="preserve"> The average of 10 runs was taken</w:t>
+      </w:r>
+      <w:r>
+        <w:t>.</w:t>
       </w:r>
     </w:p>
     <w:p>
@@ -59,10 +72,10 @@
           <w:noProof/>
         </w:rPr>
         <w:drawing>
-          <wp:inline distT="0" distB="0" distL="0" distR="0" wp14:anchorId="0C9DF860" wp14:editId="7BF312EE">
-            <wp:extent cx="5943600" cy="5041265"/>
-            <wp:effectExtent l="0" t="0" r="0" b="6985"/>
-            <wp:docPr id="2" name="Picture 2"/>
+          <wp:inline distT="0" distB="0" distL="0" distR="0" wp14:anchorId="6A4BF379" wp14:editId="7EC8661F">
+            <wp:extent cx="5343525" cy="3981450"/>
+            <wp:effectExtent l="0" t="0" r="9525" b="0"/>
+            <wp:docPr id="22" name="Picture 22"/>
             <wp:cNvGraphicFramePr>
               <a:graphicFrameLocks xmlns:a="http://schemas.openxmlformats.org/drawingml/2006/main" noChangeAspect="1"/>
             </wp:cNvGraphicFramePr>
@@ -82,7 +95,7 @@
                   <pic:spPr>
                     <a:xfrm>
                       <a:off x="0" y="0"/>
-                      <a:ext cx="5943600" cy="5041265"/>
+                      <a:ext cx="5343525" cy="3981450"/>
                     </a:xfrm>
                     <a:prstGeom prst="rect">
                       <a:avLst/>
@@ -105,6 +118,12 @@
         </w:rPr>
         <w:t>Contour generated by network with 2 hidden layer neurons</w:t>
       </w:r>
+      <w:r>
+        <w:rPr>
+          <w:i/>
+        </w:rPr>
+        <w:t>, with x on the x axis and y on the y axis</w:t>
+      </w:r>
     </w:p>
     <w:p/>
     <w:p>
@@ -114,10 +133,10 @@
         </w:rPr>
         <w:lastRenderedPageBreak/>
         <w:drawing>
-          <wp:inline distT="0" distB="0" distL="0" distR="0" wp14:anchorId="59280DD9" wp14:editId="7416025D">
-            <wp:extent cx="5943600" cy="5054600"/>
-            <wp:effectExtent l="0" t="0" r="0" b="0"/>
-            <wp:docPr id="4" name="Picture 4"/>
+          <wp:inline distT="0" distB="0" distL="0" distR="0" wp14:anchorId="1AC6BDA8" wp14:editId="5566A3CE">
+            <wp:extent cx="5419725" cy="4086225"/>
+            <wp:effectExtent l="0" t="0" r="9525" b="9525"/>
+            <wp:docPr id="21" name="Picture 21"/>
             <wp:cNvGraphicFramePr>
               <a:graphicFrameLocks xmlns:a="http://schemas.openxmlformats.org/drawingml/2006/main" noChangeAspect="1"/>
             </wp:cNvGraphicFramePr>
@@ -137,7 +156,7 @@
                   <pic:spPr>
                     <a:xfrm>
                       <a:off x="0" y="0"/>
-                      <a:ext cx="5943600" cy="5054600"/>
+                      <a:ext cx="5419725" cy="4086225"/>
                     </a:xfrm>
                     <a:prstGeom prst="rect">
                       <a:avLst/>
@@ -160,6 +179,12 @@
         </w:rPr>
         <w:t>Contour generated by network with 8 hidden layer neurons</w:t>
       </w:r>
+      <w:r>
+        <w:rPr>
+          <w:i/>
+        </w:rPr>
+        <w:t>, with x on the x axis and y on the y axis</w:t>
+      </w:r>
     </w:p>
     <w:p/>
     <w:p>
@@ -169,10 +194,10 @@
         </w:rPr>
         <w:lastRenderedPageBreak/>
         <w:drawing>
-          <wp:inline distT="0" distB="0" distL="0" distR="0" wp14:anchorId="2601E470" wp14:editId="1CC60581">
-            <wp:extent cx="5943600" cy="5062220"/>
-            <wp:effectExtent l="0" t="0" r="0" b="5080"/>
-            <wp:docPr id="8" name="Picture 8"/>
+          <wp:inline distT="0" distB="0" distL="0" distR="0" wp14:anchorId="58007F9B" wp14:editId="262C5366">
+            <wp:extent cx="5667375" cy="4448175"/>
+            <wp:effectExtent l="0" t="0" r="9525" b="9525"/>
+            <wp:docPr id="20" name="Picture 20"/>
             <wp:cNvGraphicFramePr>
               <a:graphicFrameLocks xmlns:a="http://schemas.openxmlformats.org/drawingml/2006/main" noChangeAspect="1"/>
             </wp:cNvGraphicFramePr>
@@ -192,7 +217,7 @@
                   <pic:spPr>
                     <a:xfrm>
                       <a:off x="0" y="0"/>
-                      <a:ext cx="5943600" cy="5062220"/>
+                      <a:ext cx="5667375" cy="4448175"/>
                     </a:xfrm>
                     <a:prstGeom prst="rect">
                       <a:avLst/>
@@ -213,7 +238,25 @@
         <w:rPr>
           <w:i/>
         </w:rPr>
-        <w:t>Contour generated by network with 8 hidden layer neurons</w:t>
+        <w:t xml:space="preserve">Contour generated by network with </w:t>
+      </w:r>
+      <w:r>
+        <w:rPr>
+          <w:i/>
+        </w:rPr>
+        <w:t>50</w:t>
+      </w:r>
+      <w:r>
+        <w:rPr>
+          <w:i/>
+        </w:rPr>
+        <w:t xml:space="preserve"> hidden layer neurons</w:t>
+      </w:r>
+      <w:r>
+        <w:rPr>
+          <w:i/>
+        </w:rPr>
+        <w:t>, with x on the x axis and y on the y axis</w:t>
       </w:r>
     </w:p>
     <w:p/>
@@ -224,10 +267,10 @@
         </w:rPr>
         <w:lastRenderedPageBreak/>
         <w:drawing>
-          <wp:inline distT="0" distB="0" distL="0" distR="0" wp14:anchorId="0C75C5B7" wp14:editId="1D2EA63E">
-            <wp:extent cx="5867400" cy="5143500"/>
-            <wp:effectExtent l="0" t="0" r="0" b="0"/>
-            <wp:docPr id="9" name="Picture 9"/>
+          <wp:inline distT="0" distB="0" distL="0" distR="0" wp14:anchorId="4EF9C713" wp14:editId="098ADD03">
+            <wp:extent cx="5943600" cy="4467225"/>
+            <wp:effectExtent l="0" t="0" r="0" b="9525"/>
+            <wp:docPr id="16" name="Picture 16"/>
             <wp:cNvGraphicFramePr>
               <a:graphicFrameLocks xmlns:a="http://schemas.openxmlformats.org/drawingml/2006/main" noChangeAspect="1"/>
             </wp:cNvGraphicFramePr>
@@ -247,7 +290,7 @@
                   <pic:spPr>
                     <a:xfrm>
                       <a:off x="0" y="0"/>
-                      <a:ext cx="5867400" cy="5143500"/>
+                      <a:ext cx="5943600" cy="4467225"/>
                     </a:xfrm>
                     <a:prstGeom prst="rect">
                       <a:avLst/>
@@ -282,6 +325,12 @@
         </w:rPr>
         <w:t>ig 3 from the assignment</w:t>
       </w:r>
+      <w:r>
+        <w:rPr>
+          <w:i/>
+        </w:rPr>
+        <w:t>, with x on the x axis and y on the y axis</w:t>
+      </w:r>
     </w:p>
     <w:p/>
     <w:p>
@@ -290,10 +339,10 @@
           <w:noProof/>
         </w:rPr>
         <w:drawing>
-          <wp:inline distT="0" distB="0" distL="0" distR="0" wp14:anchorId="609B563B" wp14:editId="4FE947C4">
-            <wp:extent cx="5943600" cy="1636395"/>
-            <wp:effectExtent l="0" t="0" r="0" b="1905"/>
-            <wp:docPr id="10" name="Picture 10"/>
+          <wp:inline distT="0" distB="0" distL="0" distR="0" wp14:anchorId="3DD07096" wp14:editId="007BF75F">
+            <wp:extent cx="3781425" cy="619125"/>
+            <wp:effectExtent l="0" t="0" r="9525" b="9525"/>
+            <wp:docPr id="23" name="Picture 23"/>
             <wp:cNvGraphicFramePr>
               <a:graphicFrameLocks xmlns:a="http://schemas.openxmlformats.org/drawingml/2006/main" noChangeAspect="1"/>
             </wp:cNvGraphicFramePr>
@@ -313,7 +362,7 @@
                   <pic:spPr>
                     <a:xfrm>
                       <a:off x="0" y="0"/>
-                      <a:ext cx="5943600" cy="1636395"/>
+                      <a:ext cx="3781425" cy="619125"/>
                     </a:xfrm>
                     <a:prstGeom prst="rect">
                       <a:avLst/>
@@ -334,51 +383,75 @@
         <w:rPr>
           <w:i/>
         </w:rPr>
-        <w:t>Table showing hidden layer size and convergence</w:t>
-      </w:r>
-    </w:p>
-    <w:p>
-      <w:r>
-        <w:t xml:space="preserve">The hyperbolic tangent activation function was used. As seen by the reproduction of fig 3, 8 hidden neurons </w:t>
+        <w:t xml:space="preserve">Table showing hidden layer size and </w:t>
+      </w:r>
+      <w:r>
+        <w:rPr>
+          <w:i/>
+        </w:rPr>
+        <w:t xml:space="preserve">average </w:t>
+      </w:r>
+      <w:r>
+        <w:rPr>
+          <w:i/>
+        </w:rPr>
+        <w:t>convergence</w:t>
+      </w:r>
+    </w:p>
+    <w:p>
+      <w:r>
+        <w:t xml:space="preserve">From the average epochs to converge its easy to see that the higher the # of neurons the quicker the convergence but with a higher number of neurons over fitting seems to be a problem as seen in </w:t>
+      </w:r>
+      <w:r>
+        <w:t xml:space="preserve">the reproduction of </w:t>
+      </w:r>
+      <w:r>
+        <w:t xml:space="preserve">fig 3. Indicating that 8 neurons is indeed the optimal number of neurons. </w:t>
+      </w:r>
+    </w:p>
+    <w:p>
+      <w:r>
+        <w:t xml:space="preserve">The hyperbolic tangent activation function was used. </w:t>
+      </w:r>
+    </w:p>
+    <w:p>
+      <w:r>
+        <w:t>b)</w:t>
+      </w:r>
+    </w:p>
+    <w:p>
+      <w:r>
+        <w:t>Running `python q1.py b</w:t>
       </w:r>
       <w:proofErr w:type="gramStart"/>
       <w:r>
-        <w:t>does</w:t>
+        <w:t xml:space="preserve">` </w:t>
+      </w:r>
+      <w:r>
+        <w:t>.</w:t>
       </w:r>
       <w:proofErr w:type="gramEnd"/>
       <w:r>
-        <w:t xml:space="preserve"> seem to be the best for modelling the desired function. </w:t>
-      </w:r>
-    </w:p>
-    <w:p>
-      <w:r>
+        <w:t xml:space="preserve"> The networks with different training styles were trained for 100 epochs with 10 runs per </w:t>
+      </w:r>
+      <w:r>
+        <w:t>training style</w:t>
+      </w:r>
+      <w:r>
+        <w:t xml:space="preserve"> of network. </w:t>
+      </w:r>
+    </w:p>
+    <w:p>
+      <w:r>
+        <w:rPr>
+          <w:noProof/>
+        </w:rPr>
         <w:lastRenderedPageBreak/>
-        <w:t>b)</w:t>
-      </w:r>
-    </w:p>
-    <w:p>
-      <w:r>
-        <w:t>Running `python q1.py b</w:t>
-      </w:r>
-      <w:proofErr w:type="gramStart"/>
-      <w:r>
-        <w:t xml:space="preserve">` </w:t>
-      </w:r>
-      <w:r>
-        <w:t>.</w:t>
-      </w:r>
-      <w:proofErr w:type="gramEnd"/>
-    </w:p>
-    <w:p>
-      <w:r>
-        <w:rPr>
-          <w:noProof/>
-        </w:rPr>
         <w:drawing>
-          <wp:inline distT="0" distB="0" distL="0" distR="0" wp14:anchorId="7C9B5D10" wp14:editId="491D0823">
-            <wp:extent cx="5943600" cy="5052695"/>
+          <wp:inline distT="0" distB="0" distL="0" distR="0" wp14:anchorId="520458A5" wp14:editId="47DAB409">
+            <wp:extent cx="5943600" cy="5110480"/>
             <wp:effectExtent l="0" t="0" r="0" b="0"/>
-            <wp:docPr id="17" name="Picture 17"/>
+            <wp:docPr id="5" name="Picture 5"/>
             <wp:cNvGraphicFramePr>
               <a:graphicFrameLocks xmlns:a="http://schemas.openxmlformats.org/drawingml/2006/main" noChangeAspect="1"/>
             </wp:cNvGraphicFramePr>
@@ -398,7 +471,7 @@
                   <pic:spPr>
                     <a:xfrm>
                       <a:off x="0" y="0"/>
-                      <a:ext cx="5943600" cy="5052695"/>
+                      <a:ext cx="5943600" cy="5110480"/>
                     </a:xfrm>
                     <a:prstGeom prst="rect">
                       <a:avLst/>
@@ -419,7 +492,19 @@
         <w:rPr>
           <w:i/>
         </w:rPr>
-        <w:t>Graph showing MSE and epoch</w:t>
+        <w:t xml:space="preserve">Graph showing </w:t>
+      </w:r>
+      <w:r>
+        <w:rPr>
+          <w:i/>
+        </w:rPr>
+        <w:t xml:space="preserve">average </w:t>
+      </w:r>
+      <w:r>
+        <w:rPr>
+          <w:i/>
+        </w:rPr>
+        <w:t>MSE and epoch</w:t>
       </w:r>
     </w:p>
     <w:p>
@@ -454,18 +539,16 @@
         <w:t>As confirmed by the following table</w:t>
       </w:r>
     </w:p>
-    <w:p/>
     <w:p>
       <w:r>
         <w:rPr>
           <w:noProof/>
         </w:rPr>
-        <w:lastRenderedPageBreak/>
         <w:drawing>
-          <wp:inline distT="0" distB="0" distL="0" distR="0" wp14:anchorId="0B1FF7CF" wp14:editId="79B26381">
-            <wp:extent cx="5943600" cy="2757805"/>
-            <wp:effectExtent l="0" t="0" r="0" b="4445"/>
-            <wp:docPr id="12" name="Picture 12"/>
+          <wp:inline distT="0" distB="0" distL="0" distR="0" wp14:anchorId="7B8BC24D" wp14:editId="3BA9F50A">
+            <wp:extent cx="5943600" cy="1017270"/>
+            <wp:effectExtent l="0" t="0" r="0" b="0"/>
+            <wp:docPr id="30" name="Picture 30"/>
             <wp:cNvGraphicFramePr>
               <a:graphicFrameLocks xmlns:a="http://schemas.openxmlformats.org/drawingml/2006/main" noChangeAspect="1"/>
             </wp:cNvGraphicFramePr>
@@ -485,7 +568,7 @@
                   <pic:spPr>
                     <a:xfrm>
                       <a:off x="0" y="0"/>
-                      <a:ext cx="5943600" cy="2757805"/>
+                      <a:ext cx="5943600" cy="1017270"/>
                     </a:xfrm>
                     <a:prstGeom prst="rect">
                       <a:avLst/>
@@ -499,20 +582,28 @@
       </w:r>
     </w:p>
     <w:p>
-      <w:r>
-        <w:t xml:space="preserve">The CPU time per method fluctuated greatly but it seemed like the more complex the training method the longer it took per epoch. </w:t>
-      </w:r>
-    </w:p>
+      <w:pPr>
+        <w:jc w:val="center"/>
+      </w:pPr>
+      <w:r>
+        <w:rPr>
+          <w:i/>
+        </w:rPr>
+        <w:t>Table showing convergence with rms the fastest followed by dm, d</w:t>
+      </w:r>
+    </w:p>
+    <w:p/>
     <w:p>
       <w:r>
         <w:rPr>
           <w:noProof/>
         </w:rPr>
+        <w:lastRenderedPageBreak/>
         <w:drawing>
-          <wp:inline distT="0" distB="0" distL="0" distR="0" wp14:anchorId="55A40A15" wp14:editId="77374EB4">
-            <wp:extent cx="5943600" cy="3594735"/>
-            <wp:effectExtent l="0" t="0" r="0" b="5715"/>
-            <wp:docPr id="18" name="Picture 18"/>
+          <wp:inline distT="0" distB="0" distL="0" distR="0" wp14:anchorId="6DB152E8" wp14:editId="46C67A8D">
+            <wp:extent cx="5638800" cy="4295775"/>
+            <wp:effectExtent l="0" t="0" r="0" b="9525"/>
+            <wp:docPr id="25" name="Picture 25"/>
             <wp:cNvGraphicFramePr>
               <a:graphicFrameLocks xmlns:a="http://schemas.openxmlformats.org/drawingml/2006/main" noChangeAspect="1"/>
             </wp:cNvGraphicFramePr>
@@ -532,7 +623,7 @@
                   <pic:spPr>
                     <a:xfrm>
                       <a:off x="0" y="0"/>
-                      <a:ext cx="5943600" cy="3594735"/>
+                      <a:ext cx="5638800" cy="4295775"/>
                     </a:xfrm>
                     <a:prstGeom prst="rect">
                       <a:avLst/>
@@ -553,74 +644,24 @@
         <w:rPr>
           <w:i/>
         </w:rPr>
-        <w:t>Table showing convergence with rms the fastest followed by dm, d</w:t>
-      </w:r>
-    </w:p>
-    <w:p>
-      <w:r>
-        <w:t xml:space="preserve">After 100 epochs typically </w:t>
-      </w:r>
-      <w:proofErr w:type="spellStart"/>
-      <w:r>
-        <w:t>traingrms</w:t>
-      </w:r>
-      <w:proofErr w:type="spellEnd"/>
-      <w:r>
-        <w:t xml:space="preserve"> or </w:t>
-      </w:r>
-      <w:proofErr w:type="spellStart"/>
-      <w:r>
-        <w:t>traingdm</w:t>
-      </w:r>
-      <w:proofErr w:type="spellEnd"/>
-      <w:r>
-        <w:t xml:space="preserve"> had the best accuracy</w:t>
-      </w:r>
-      <w:r>
-        <w:t xml:space="preserve"> but sometimes </w:t>
-      </w:r>
-      <w:proofErr w:type="spellStart"/>
-      <w:r>
-        <w:t>traingd</w:t>
-      </w:r>
-      <w:proofErr w:type="spellEnd"/>
-      <w:r>
-        <w:t xml:space="preserve"> did have the better accuracy</w:t>
-      </w:r>
-      <w:r>
-        <w:t xml:space="preserve">. At convergence </w:t>
-      </w:r>
-      <w:proofErr w:type="spellStart"/>
-      <w:r>
-        <w:t>trainingrms</w:t>
-      </w:r>
-      <w:proofErr w:type="spellEnd"/>
-      <w:r>
-        <w:t xml:space="preserve"> usually and the best accuracy with </w:t>
-      </w:r>
-      <w:proofErr w:type="spellStart"/>
-      <w:r>
-        <w:t>traingdm</w:t>
-      </w:r>
-      <w:proofErr w:type="spellEnd"/>
-      <w:r>
-        <w:t xml:space="preserve"> sometimes having better accuracy </w:t>
-      </w:r>
-    </w:p>
-    <w:p>
-      <w:r>
-        <w:t>As expected and explained in the question rms converges the fastest followed by dm and then d.</w:t>
-      </w:r>
-    </w:p>
-    <w:p>
-      <w:r>
-        <w:lastRenderedPageBreak/>
-        <w:t>c)</w:t>
-      </w:r>
-    </w:p>
-    <w:p>
-      <w:r>
-        <w:t>Running `python q1.py c`</w:t>
+        <w:t xml:space="preserve">Graph showing </w:t>
+      </w:r>
+      <w:r>
+        <w:rPr>
+          <w:i/>
+        </w:rPr>
+        <w:t>average CPU time per epoch</w:t>
+      </w:r>
+    </w:p>
+    <w:p>
+      <w:r>
+        <w:t xml:space="preserve">The CPU time per method fluctuated greatly but </w:t>
+      </w:r>
+      <w:r>
+        <w:t>overall</w:t>
+      </w:r>
+      <w:r>
+        <w:t xml:space="preserve"> the more complex the training method the longer it took per epoch. </w:t>
       </w:r>
     </w:p>
     <w:p>
@@ -629,10 +670,58 @@
           <w:noProof/>
         </w:rPr>
         <w:drawing>
-          <wp:inline distT="0" distB="0" distL="0" distR="0" wp14:anchorId="4E9300B1" wp14:editId="592C2BEA">
-            <wp:extent cx="4046220" cy="3646785"/>
+          <wp:inline distT="0" distB="0" distL="0" distR="0" wp14:anchorId="3B464D4D" wp14:editId="3B5C22F1">
+            <wp:extent cx="5943600" cy="1017270"/>
             <wp:effectExtent l="0" t="0" r="0" b="0"/>
-            <wp:docPr id="14" name="Picture 14"/>
+            <wp:docPr id="15" name="Picture 15"/>
+            <wp:cNvGraphicFramePr>
+              <a:graphicFrameLocks xmlns:a="http://schemas.openxmlformats.org/drawingml/2006/main" noChangeAspect="1"/>
+            </wp:cNvGraphicFramePr>
+            <a:graphic xmlns:a="http://schemas.openxmlformats.org/drawingml/2006/main">
+              <a:graphicData uri="http://schemas.openxmlformats.org/drawingml/2006/picture">
+                <pic:pic xmlns:pic="http://schemas.openxmlformats.org/drawingml/2006/picture">
+                  <pic:nvPicPr>
+                    <pic:cNvPr id="1" name=""/>
+                    <pic:cNvPicPr/>
+                  </pic:nvPicPr>
+                  <pic:blipFill>
+                    <a:blip r:embed="rId13"/>
+                    <a:stretch>
+                      <a:fillRect/>
+                    </a:stretch>
+                  </pic:blipFill>
+                  <pic:spPr>
+                    <a:xfrm>
+                      <a:off x="0" y="0"/>
+                      <a:ext cx="5943600" cy="1017270"/>
+                    </a:xfrm>
+                    <a:prstGeom prst="rect">
+                      <a:avLst/>
+                    </a:prstGeom>
+                  </pic:spPr>
+                </pic:pic>
+              </a:graphicData>
+            </a:graphic>
+          </wp:inline>
+        </w:drawing>
+      </w:r>
+    </w:p>
+    <w:p>
+      <w:pPr>
+        <w:jc w:val="center"/>
+        <w:rPr>
+          <w:i/>
+        </w:rPr>
+      </w:pPr>
+      <w:r>
+        <w:rPr>
+          <w:noProof/>
+        </w:rPr>
+        <w:drawing>
+          <wp:inline distT="0" distB="0" distL="0" distR="0" wp14:anchorId="1EFE9D49" wp14:editId="3CE1E6FC">
+            <wp:extent cx="5943600" cy="497205"/>
+            <wp:effectExtent l="0" t="0" r="0" b="0"/>
+            <wp:docPr id="31" name="Picture 31"/>
             <wp:cNvGraphicFramePr>
               <a:graphicFrameLocks xmlns:a="http://schemas.openxmlformats.org/drawingml/2006/main" noChangeAspect="1"/>
             </wp:cNvGraphicFramePr>
@@ -652,7 +741,7 @@
                   <pic:spPr>
                     <a:xfrm>
                       <a:off x="0" y="0"/>
-                      <a:ext cx="4054581" cy="3654320"/>
+                      <a:ext cx="5943600" cy="497205"/>
                     </a:xfrm>
                     <a:prstGeom prst="rect">
                       <a:avLst/>
@@ -664,19 +753,23 @@
           </wp:inline>
         </w:drawing>
       </w:r>
-      <w:bookmarkStart w:id="0" w:name="_GoBack"/>
-      <w:bookmarkEnd w:id="0"/>
-    </w:p>
-    <w:p>
+    </w:p>
+    <w:p>
+      <w:pPr>
+        <w:jc w:val="center"/>
+        <w:rPr>
+          <w:i/>
+        </w:rPr>
+      </w:pPr>
       <w:r>
         <w:rPr>
           <w:noProof/>
         </w:rPr>
         <w:drawing>
-          <wp:inline distT="0" distB="0" distL="0" distR="0" wp14:anchorId="51F725BE" wp14:editId="0D286340">
-            <wp:extent cx="5943600" cy="3842385"/>
-            <wp:effectExtent l="0" t="0" r="0" b="5715"/>
-            <wp:docPr id="19" name="Picture 19" descr="https://scontent.fymy1-2.fna.fbcdn.net/v/t1.15752-9/44783442_297518260855408_7495104689030037504_n.png?_nc_cat=101&amp;_nc_ht=scontent.fymy1-2.fna&amp;oh=9360eb1b9b9ab3a49a92725be53c8348&amp;oe=5C805BDF"/>
+          <wp:inline distT="0" distB="0" distL="0" distR="0" wp14:anchorId="26BA72A1" wp14:editId="19C6D952">
+            <wp:extent cx="5943600" cy="485140"/>
+            <wp:effectExtent l="0" t="0" r="0" b="0"/>
+            <wp:docPr id="32" name="Picture 32"/>
             <wp:cNvGraphicFramePr>
               <a:graphicFrameLocks xmlns:a="http://schemas.openxmlformats.org/drawingml/2006/main" noChangeAspect="1"/>
             </wp:cNvGraphicFramePr>
@@ -684,36 +777,23 @@
               <a:graphicData uri="http://schemas.openxmlformats.org/drawingml/2006/picture">
                 <pic:pic xmlns:pic="http://schemas.openxmlformats.org/drawingml/2006/picture">
                   <pic:nvPicPr>
-                    <pic:cNvPr id="0" name="Picture 1" descr="https://scontent.fymy1-2.fna.fbcdn.net/v/t1.15752-9/44783442_297518260855408_7495104689030037504_n.png?_nc_cat=101&amp;_nc_ht=scontent.fymy1-2.fna&amp;oh=9360eb1b9b9ab3a49a92725be53c8348&amp;oe=5C805BDF"/>
-                    <pic:cNvPicPr>
-                      <a:picLocks noChangeAspect="1" noChangeArrowheads="1"/>
-                    </pic:cNvPicPr>
+                    <pic:cNvPr id="1" name=""/>
+                    <pic:cNvPicPr/>
                   </pic:nvPicPr>
                   <pic:blipFill>
-                    <a:blip r:embed="rId16">
-                      <a:extLst>
-                        <a:ext uri="{28A0092B-C50C-407E-A947-70E740481C1C}">
-                          <a14:useLocalDpi xmlns:a14="http://schemas.microsoft.com/office/drawing/2010/main" val="0"/>
-                        </a:ext>
-                      </a:extLst>
-                    </a:blip>
-                    <a:srcRect/>
+                    <a:blip r:embed="rId16"/>
                     <a:stretch>
                       <a:fillRect/>
                     </a:stretch>
                   </pic:blipFill>
-                  <pic:spPr bwMode="auto">
+                  <pic:spPr>
                     <a:xfrm>
                       <a:off x="0" y="0"/>
-                      <a:ext cx="5943600" cy="3842385"/>
+                      <a:ext cx="5943600" cy="485140"/>
                     </a:xfrm>
                     <a:prstGeom prst="rect">
                       <a:avLst/>
                     </a:prstGeom>
-                    <a:noFill/>
-                    <a:ln>
-                      <a:noFill/>
-                    </a:ln>
                   </pic:spPr>
                 </pic:pic>
               </a:graphicData>
@@ -723,54 +803,121 @@
       </w:r>
     </w:p>
     <w:p>
-      <w:r>
-        <w:br w:type="page"/>
+      <w:pPr>
+        <w:jc w:val="center"/>
+      </w:pPr>
+      <w:r>
+        <w:rPr>
+          <w:i/>
+        </w:rPr>
+        <w:t xml:space="preserve">Showing </w:t>
+      </w:r>
+      <w:r>
+        <w:rPr>
+          <w:i/>
+        </w:rPr>
+        <w:t>which</w:t>
+      </w:r>
+      <w:bookmarkStart w:id="0" w:name="_GoBack"/>
+      <w:bookmarkEnd w:id="0"/>
+      <w:r>
+        <w:rPr>
+          <w:i/>
+        </w:rPr>
+        <w:t xml:space="preserve"> method has the best accuracy</w:t>
+      </w:r>
+    </w:p>
+    <w:p>
+      <w:r>
+        <w:t xml:space="preserve">After 100 epochs typically </w:t>
+      </w:r>
+      <w:proofErr w:type="spellStart"/>
+      <w:r>
+        <w:t>traingrms</w:t>
+      </w:r>
+      <w:proofErr w:type="spellEnd"/>
+      <w:r>
+        <w:t xml:space="preserve"> or </w:t>
+      </w:r>
+      <w:proofErr w:type="spellStart"/>
+      <w:r>
+        <w:t>traingdm</w:t>
+      </w:r>
+      <w:proofErr w:type="spellEnd"/>
+      <w:r>
+        <w:t xml:space="preserve"> had the best accuracy</w:t>
+      </w:r>
+      <w:r>
+        <w:t xml:space="preserve"> but sometimes </w:t>
+      </w:r>
+      <w:proofErr w:type="spellStart"/>
+      <w:r>
+        <w:t>traingd</w:t>
+      </w:r>
+      <w:proofErr w:type="spellEnd"/>
+      <w:r>
+        <w:t xml:space="preserve"> did have the better accuracy</w:t>
+      </w:r>
+      <w:r>
+        <w:t xml:space="preserve">. At convergence </w:t>
+      </w:r>
+      <w:proofErr w:type="spellStart"/>
+      <w:r>
+        <w:t>traingd</w:t>
+      </w:r>
+      <w:proofErr w:type="spellEnd"/>
+      <w:r>
+        <w:t xml:space="preserve"> usually </w:t>
+      </w:r>
+      <w:r>
+        <w:t xml:space="preserve">had the best accuracy. This seems to make sense as </w:t>
       </w:r>
       <w:r>
         <w:lastRenderedPageBreak/>
-        <w:t>2.</w:t>
-      </w:r>
-      <w:r>
-        <w:t xml:space="preserve"> a) </w:t>
-      </w:r>
-      <w:r>
-        <w:t>The first part of q</w:t>
-      </w:r>
-      <w:r>
-        <w:t>2</w:t>
-      </w:r>
-      <w:r>
-        <w:t>.py, we ran experiments with hidden neuron numbers in range of 5-25 with increments of 5</w:t>
-      </w:r>
-      <w:r>
-        <w:t xml:space="preserve"> for 300 epochs each</w:t>
-      </w:r>
-      <w:r>
-        <w:t xml:space="preserve">. The graph below shows the percentage of recognition error for different noise levels and we can see that generally, with each increment of 5 neurons, the percentage of recognition errors decreases. From this we can see that 25 hidden neurons </w:t>
-      </w:r>
-      <w:r>
-        <w:t>will</w:t>
-      </w:r>
-      <w:r>
-        <w:t xml:space="preserve"> likely to produce the best accuracy and is the most optimal choice.</w:t>
-      </w:r>
-      <w:r>
-        <w:t xml:space="preserve"> </w:t>
-      </w:r>
-    </w:p>
-    <w:p>
-      <w:pPr>
-        <w:jc w:val="center"/>
-      </w:pPr>
+        <w:t xml:space="preserve">the more complex training </w:t>
+      </w:r>
+      <w:r>
+        <w:t>mechanisms</w:t>
+      </w:r>
+      <w:r>
+        <w:t xml:space="preserve"> converge quicker </w:t>
+      </w:r>
+      <w:r>
+        <w:t xml:space="preserve">but </w:t>
+      </w:r>
+      <w:r>
+        <w:t xml:space="preserve">do </w:t>
+      </w:r>
+      <w:r>
+        <w:t xml:space="preserve">large </w:t>
+      </w:r>
+      <w:r>
+        <w:t xml:space="preserve">leaps causing it to potentially over shoot the more optimal solution. </w:t>
+      </w:r>
+    </w:p>
+    <w:p>
+      <w:r>
+        <w:t>c)</w:t>
+      </w:r>
+    </w:p>
+    <w:p>
+      <w:r>
+        <w:t>Running `python q1.py c`</w:t>
+      </w:r>
+      <w:r>
+        <w:t xml:space="preserve">. 10 experiments were run for getting the average MSE at convergence for different hidden layer sizes. </w:t>
+      </w:r>
+    </w:p>
+    <w:p>
       <w:r>
         <w:rPr>
           <w:noProof/>
         </w:rPr>
         <w:drawing>
-          <wp:inline distT="0" distB="0" distL="0" distR="0" wp14:anchorId="0BA23747" wp14:editId="4D0B8C2A">
-            <wp:extent cx="3489960" cy="3181606"/>
-            <wp:effectExtent l="0" t="0" r="0" b="0"/>
-            <wp:docPr id="11" name="Picture 11"/>
+          <wp:inline distT="0" distB="0" distL="0" distR="0" wp14:anchorId="7BE71401" wp14:editId="7AA03B59">
+            <wp:extent cx="5943600" cy="4087495"/>
+            <wp:effectExtent l="0" t="0" r="0" b="8255"/>
+            <wp:docPr id="26" name="Picture 26"/>
             <wp:cNvGraphicFramePr>
               <a:graphicFrameLocks xmlns:a="http://schemas.openxmlformats.org/drawingml/2006/main" noChangeAspect="1"/>
             </wp:cNvGraphicFramePr>
@@ -790,7 +937,7 @@
                   <pic:spPr>
                     <a:xfrm>
                       <a:off x="0" y="0"/>
-                      <a:ext cx="3499927" cy="3190693"/>
+                      <a:ext cx="5943600" cy="4087495"/>
                     </a:xfrm>
                     <a:prstGeom prst="rect">
                       <a:avLst/>
@@ -804,39 +951,28 @@
       </w:r>
     </w:p>
     <w:p>
-      <w:r>
-        <w:t>b)</w:t>
-      </w:r>
-      <w:r>
-        <w:t xml:space="preserve"> </w:t>
-      </w:r>
-      <w:r>
-        <w:t>In the following graph, we can confirm that Fig.13 from the assignment is a reasonable representation of performance for the optimal number of hidden layer neurons</w:t>
-      </w:r>
-      <w:r>
-        <w:t xml:space="preserve"> being 25</w:t>
-      </w:r>
-      <w:r>
-        <w:t>. We can see that at the first hundred epochs, the model does not learn much, then there are a couple sudden drops from approximately 100 to 2</w:t>
-      </w:r>
-      <w:r>
-        <w:t>00</w:t>
-      </w:r>
-      <w:r>
-        <w:t xml:space="preserve"> epochs and it flattens out at the end. This makes sense as the network is trained on the ideal data with zero noise. The network should start off at a very high error rate as it should not recognize anything. As more epochs pass, the model should train to the point where it </w:t>
-      </w:r>
-      <w:r>
-        <w:t>s</w:t>
-      </w:r>
-      <w:r>
-        <w:t>hould have very low error rate as shown below.</w:t>
-      </w:r>
-    </w:p>
-    <w:p>
-      <w:pPr>
-        <w:jc w:val="center"/>
-        <w:rPr>
-          <w:noProof/>
+      <w:pPr>
+        <w:jc w:val="center"/>
+      </w:pPr>
+      <w:r>
+        <w:rPr>
+          <w:i/>
+        </w:rPr>
+        <w:t xml:space="preserve">Average </w:t>
+      </w:r>
+      <w:r>
+        <w:rPr>
+          <w:i/>
+        </w:rPr>
+        <w:t>MSE vs hidden layer size at convergence</w:t>
+      </w:r>
+    </w:p>
+    <w:p/>
+    <w:p>
+      <w:pPr>
+        <w:jc w:val="center"/>
+        <w:rPr>
+          <w:i/>
         </w:rPr>
       </w:pPr>
       <w:r>
@@ -845,10 +981,10 @@
         </w:rPr>
         <w:lastRenderedPageBreak/>
         <w:drawing>
-          <wp:inline distT="0" distB="0" distL="0" distR="0" wp14:anchorId="10F7DE43" wp14:editId="34575DFF">
-            <wp:extent cx="3680460" cy="3366284"/>
-            <wp:effectExtent l="0" t="0" r="0" b="5715"/>
-            <wp:docPr id="1" name="Picture 1"/>
+          <wp:inline distT="0" distB="0" distL="0" distR="0" wp14:anchorId="0AA0E9CA" wp14:editId="26729546">
+            <wp:extent cx="5943600" cy="4140200"/>
+            <wp:effectExtent l="0" t="0" r="0" b="0"/>
+            <wp:docPr id="27" name="Picture 27"/>
             <wp:cNvGraphicFramePr>
               <a:graphicFrameLocks xmlns:a="http://schemas.openxmlformats.org/drawingml/2006/main" noChangeAspect="1"/>
             </wp:cNvGraphicFramePr>
@@ -868,7 +1004,7 @@
                   <pic:spPr>
                     <a:xfrm>
                       <a:off x="0" y="0"/>
-                      <a:ext cx="3689616" cy="3374658"/>
+                      <a:ext cx="5943600" cy="4140200"/>
                     </a:xfrm>
                     <a:prstGeom prst="rect">
                       <a:avLst/>
@@ -880,39 +1016,66 @@
           </wp:inline>
         </w:drawing>
       </w:r>
-    </w:p>
-    <w:p>
-      <w:pPr>
-        <w:jc w:val="center"/>
-        <w:rPr>
-          <w:i/>
-        </w:rPr>
-      </w:pPr>
-      <w:r>
-        <w:rPr>
-          <w:i/>
-        </w:rPr>
-        <w:t>Graph trained with a hidden layer of 25 hidden neurons</w:t>
-      </w:r>
-    </w:p>
-    <w:p>
-      <w:r>
-        <w:t xml:space="preserve">If we compare this with a network trained on 15 hidden neurons, we can see that with 25, it is able to learn much faster. With approximately 200 epochs, it reaches around 3% error while using a hidden layer of 15 hidden neurons, it takes about 375 epochs. </w:t>
-      </w:r>
-    </w:p>
-    <w:p>
-      <w:pPr>
-        <w:jc w:val="center"/>
-      </w:pPr>
+      <w:r>
+        <w:rPr>
+          <w:i/>
+        </w:rPr>
+        <w:t xml:space="preserve"> </w:t>
+      </w:r>
+      <w:r>
+        <w:rPr>
+          <w:i/>
+        </w:rPr>
+        <w:t xml:space="preserve">Replication of fig </w:t>
+      </w:r>
+      <w:r>
+        <w:rPr>
+          <w:i/>
+        </w:rPr>
+        <w:t>6</w:t>
+      </w:r>
+      <w:r>
+        <w:rPr>
+          <w:i/>
+        </w:rPr>
+        <w:t xml:space="preserve"> using </w:t>
+      </w:r>
+      <w:r>
+        <w:rPr>
+          <w:i/>
+        </w:rPr>
+        <w:t>8</w:t>
+      </w:r>
+      <w:r>
+        <w:rPr>
+          <w:i/>
+        </w:rPr>
+        <w:t xml:space="preserve"> neurons</w:t>
+      </w:r>
+    </w:p>
+    <w:p>
+      <w:pPr>
+        <w:jc w:val="center"/>
+        <w:rPr>
+          <w:i/>
+        </w:rPr>
+      </w:pPr>
+      <w:r>
+        <w:rPr>
+          <w:i/>
+        </w:rPr>
+        <w:lastRenderedPageBreak/>
+        <w:t xml:space="preserve"> </w:t>
+      </w:r>
       <w:r>
         <w:rPr>
           <w:noProof/>
         </w:rPr>
         <w:drawing>
-          <wp:inline distT="0" distB="0" distL="0" distR="0" wp14:anchorId="7609A319" wp14:editId="1FC1174D">
-            <wp:extent cx="4061460" cy="3681349"/>
-            <wp:effectExtent l="0" t="0" r="0" b="0"/>
-            <wp:docPr id="7" name="Picture 7"/>
+          <wp:inline distT="0" distB="0" distL="0" distR="0" wp14:anchorId="132D4317" wp14:editId="4A737BEF">
+            <wp:extent cx="5514975" cy="4105275"/>
+            <wp:effectExtent l="0" t="0" r="9525" b="9525"/>
+            <wp:docPr id="29" name="Picture 29"/>
             <wp:cNvGraphicFramePr>
               <a:graphicFrameLocks xmlns:a="http://schemas.openxmlformats.org/drawingml/2006/main" noChangeAspect="1"/>
             </wp:cNvGraphicFramePr>
@@ -932,7 +1095,7 @@
                   <pic:spPr>
                     <a:xfrm>
                       <a:off x="0" y="0"/>
-                      <a:ext cx="4068170" cy="3687431"/>
+                      <a:ext cx="5514975" cy="4105275"/>
                     </a:xfrm>
                     <a:prstGeom prst="rect">
                       <a:avLst/>
@@ -948,54 +1111,49 @@
     <w:p>
       <w:pPr>
         <w:jc w:val="center"/>
-      </w:pPr>
-      <w:r>
-        <w:rPr>
-          <w:i/>
+        <w:rPr>
+          <w:i/>
+        </w:rPr>
+      </w:pPr>
+      <w:r>
+        <w:rPr>
+          <w:i/>
+        </w:rPr>
+        <w:t xml:space="preserve">Replication of fig 7 using </w:t>
+      </w:r>
+      <w:r>
+        <w:rPr>
+          <w:i/>
+        </w:rPr>
+        <w:t>8</w:t>
+      </w:r>
+      <w:r>
+        <w:rPr>
+          <w:i/>
+        </w:rPr>
+        <w:t xml:space="preserve"> neurons</w:t>
+      </w:r>
+    </w:p>
+    <w:p>
+      <w:pPr>
+        <w:jc w:val="center"/>
+      </w:pPr>
+      <w:r>
+        <w:rPr>
+          <w:noProof/>
         </w:rPr>
         <w:lastRenderedPageBreak/>
-        <w:t>Graph trained with a hidden layer of 15 hidden neurons</w:t>
-      </w:r>
-    </w:p>
-    <w:p>
-      <w:r>
-        <w:t xml:space="preserve">The figure </w:t>
-      </w:r>
-      <w:r>
-        <w:t xml:space="preserve">below </w:t>
-      </w:r>
-      <w:r>
-        <w:t>is a graph of training error at each epoch after we have trained on the ideal set</w:t>
-      </w:r>
-      <w:r>
-        <w:t xml:space="preserve"> and noisy dat</w:t>
-      </w:r>
-      <w:r>
-        <w:t>a</w:t>
-      </w:r>
-      <w:r>
-        <w:t xml:space="preserve">. </w:t>
-      </w:r>
-      <w:r>
-        <w:t>The graph confirms that after training on the noisy data, it forgot a bit of the noiseless data and as such the error at the beginning is a bit higher, then it drops after training on the noiseless data again.</w:t>
-      </w:r>
-      <w:r>
         <w:t xml:space="preserve"> </w:t>
       </w:r>
-    </w:p>
-    <w:p>
-      <w:pPr>
-        <w:jc w:val="center"/>
-      </w:pPr>
       <w:r>
         <w:rPr>
           <w:noProof/>
         </w:rPr>
         <w:drawing>
-          <wp:inline distT="0" distB="0" distL="0" distR="0" wp14:anchorId="2EC79F47" wp14:editId="5E6977FC">
-            <wp:extent cx="3444240" cy="3130726"/>
-            <wp:effectExtent l="0" t="0" r="3810" b="0"/>
-            <wp:docPr id="6" name="Picture 6"/>
+          <wp:inline distT="0" distB="0" distL="0" distR="0" wp14:anchorId="39280696" wp14:editId="4F918DCB">
+            <wp:extent cx="5781675" cy="4200525"/>
+            <wp:effectExtent l="0" t="0" r="9525" b="9525"/>
+            <wp:docPr id="28" name="Picture 28"/>
             <wp:cNvGraphicFramePr>
               <a:graphicFrameLocks xmlns:a="http://schemas.openxmlformats.org/drawingml/2006/main" noChangeAspect="1"/>
             </wp:cNvGraphicFramePr>
@@ -1015,7 +1173,7 @@
                   <pic:spPr>
                     <a:xfrm>
                       <a:off x="0" y="0"/>
-                      <a:ext cx="3461478" cy="3146395"/>
+                      <a:ext cx="5781675" cy="4200525"/>
                     </a:xfrm>
                     <a:prstGeom prst="rect">
                       <a:avLst/>
@@ -1027,16 +1185,82 @@
           </wp:inline>
         </w:drawing>
       </w:r>
-    </w:p>
-    <w:p>
-      <w:r>
-        <w:t>Please note that there are cases when this graph will show nothing</w:t>
-      </w:r>
-      <w:r>
-        <w:t xml:space="preserve"> (example below)</w:t>
-      </w:r>
-      <w:r>
-        <w:t>, this is because sometimes the graph is able to retain its understanding of the ideal targets with zero noise even after training on the noisy data.</w:t>
+      <w:r>
+        <w:rPr>
+          <w:i/>
+        </w:rPr>
+        <w:t xml:space="preserve">Replication of fig </w:t>
+      </w:r>
+      <w:r>
+        <w:rPr>
+          <w:i/>
+        </w:rPr>
+        <w:t>7 using 50 neurons</w:t>
+      </w:r>
+    </w:p>
+    <w:p/>
+    <w:p>
+      <w:r>
+        <w:t xml:space="preserve">As seen by the replication of fig 7 using 8 and 50 neurons. 8 neurons </w:t>
+      </w:r>
+      <w:r>
+        <w:t>are</w:t>
+      </w:r>
+      <w:r>
+        <w:t xml:space="preserve"> the optimal choice, this </w:t>
+      </w:r>
+      <w:proofErr w:type="gramStart"/>
+      <w:r>
+        <w:t>can be seen as</w:t>
+      </w:r>
+      <w:proofErr w:type="gramEnd"/>
+      <w:r>
+        <w:t xml:space="preserve"> the </w:t>
+      </w:r>
+      <w:r>
+        <w:t>without early stopping and with early stopping networks of 50 neurons do not work equally well</w:t>
+      </w:r>
+      <w:r>
+        <w:t>.</w:t>
+      </w:r>
+      <w:r>
+        <w:t xml:space="preserve"> But with 8 neurons both the early stopped and without early stopped networks work equally well. </w:t>
+      </w:r>
+      <w:r>
+        <w:br w:type="page"/>
+      </w:r>
+    </w:p>
+    <w:p>
+      <w:r>
+        <w:lastRenderedPageBreak/>
+        <w:t>2.</w:t>
+      </w:r>
+      <w:r>
+        <w:t xml:space="preserve"> a) </w:t>
+      </w:r>
+      <w:r>
+        <w:t>The first part of q</w:t>
+      </w:r>
+      <w:r>
+        <w:t>2</w:t>
+      </w:r>
+      <w:r>
+        <w:t>.py, we ran experiments with hidden neuron numbers in range of 5-25 with increments of 5</w:t>
+      </w:r>
+      <w:r>
+        <w:t xml:space="preserve"> for 300 epochs each</w:t>
+      </w:r>
+      <w:r>
+        <w:t xml:space="preserve">. The graph below shows the percentage of recognition error for different noise levels and we can see that generally, with each increment of 5 neurons, the percentage of recognition errors decreases. From this we can see that 25 hidden neurons </w:t>
+      </w:r>
+      <w:r>
+        <w:t>will</w:t>
+      </w:r>
+      <w:r>
+        <w:t xml:space="preserve"> likely to produce the best accuracy and is the most optimal choice.</w:t>
+      </w:r>
+      <w:r>
+        <w:t xml:space="preserve"> </w:t>
       </w:r>
     </w:p>
     <w:p>
@@ -1048,10 +1272,10 @@
           <w:noProof/>
         </w:rPr>
         <w:drawing>
-          <wp:inline distT="0" distB="0" distL="0" distR="0" wp14:anchorId="298B1D1B" wp14:editId="51B5AB11">
-            <wp:extent cx="3108960" cy="2848219"/>
-            <wp:effectExtent l="0" t="0" r="0" b="9525"/>
-            <wp:docPr id="13" name="Picture 13"/>
+          <wp:inline distT="0" distB="0" distL="0" distR="0" wp14:anchorId="0BA23747" wp14:editId="4D0B8C2A">
+            <wp:extent cx="3489960" cy="3181606"/>
+            <wp:effectExtent l="0" t="0" r="0" b="0"/>
+            <wp:docPr id="11" name="Picture 11"/>
             <wp:cNvGraphicFramePr>
               <a:graphicFrameLocks xmlns:a="http://schemas.openxmlformats.org/drawingml/2006/main" noChangeAspect="1"/>
             </wp:cNvGraphicFramePr>
@@ -1071,6 +1295,287 @@
                   <pic:spPr>
                     <a:xfrm>
                       <a:off x="0" y="0"/>
+                      <a:ext cx="3499927" cy="3190693"/>
+                    </a:xfrm>
+                    <a:prstGeom prst="rect">
+                      <a:avLst/>
+                    </a:prstGeom>
+                  </pic:spPr>
+                </pic:pic>
+              </a:graphicData>
+            </a:graphic>
+          </wp:inline>
+        </w:drawing>
+      </w:r>
+    </w:p>
+    <w:p>
+      <w:r>
+        <w:t>b)</w:t>
+      </w:r>
+      <w:r>
+        <w:t xml:space="preserve"> </w:t>
+      </w:r>
+      <w:r>
+        <w:t>In the following graph, we can confirm that Fig.13 from the assignment is a reasonable representation of performance for the optimal number of hidden layer neurons</w:t>
+      </w:r>
+      <w:r>
+        <w:t xml:space="preserve"> being 25</w:t>
+      </w:r>
+      <w:r>
+        <w:t>. We can see that at the first hundred epochs, the model does not learn much, then there are a couple sudden drops from approximately 100 to 2</w:t>
+      </w:r>
+      <w:r>
+        <w:t>00</w:t>
+      </w:r>
+      <w:r>
+        <w:t xml:space="preserve"> epochs and it flattens out at the end. This makes sense as the network is trained on the ideal data with zero noise. The network should start off at a very high error rate as it should not recognize anything. As more epochs pass, the model should train to the point where it </w:t>
+      </w:r>
+      <w:r>
+        <w:t>s</w:t>
+      </w:r>
+      <w:r>
+        <w:t>hould have very low error rate as shown below.</w:t>
+      </w:r>
+    </w:p>
+    <w:p>
+      <w:pPr>
+        <w:jc w:val="center"/>
+        <w:rPr>
+          <w:noProof/>
+        </w:rPr>
+      </w:pPr>
+      <w:r>
+        <w:rPr>
+          <w:noProof/>
+        </w:rPr>
+        <w:lastRenderedPageBreak/>
+        <w:drawing>
+          <wp:inline distT="0" distB="0" distL="0" distR="0" wp14:anchorId="10F7DE43" wp14:editId="34575DFF">
+            <wp:extent cx="3680460" cy="3366284"/>
+            <wp:effectExtent l="0" t="0" r="0" b="5715"/>
+            <wp:docPr id="1" name="Picture 1"/>
+            <wp:cNvGraphicFramePr>
+              <a:graphicFrameLocks xmlns:a="http://schemas.openxmlformats.org/drawingml/2006/main" noChangeAspect="1"/>
+            </wp:cNvGraphicFramePr>
+            <a:graphic xmlns:a="http://schemas.openxmlformats.org/drawingml/2006/main">
+              <a:graphicData uri="http://schemas.openxmlformats.org/drawingml/2006/picture">
+                <pic:pic xmlns:pic="http://schemas.openxmlformats.org/drawingml/2006/picture">
+                  <pic:nvPicPr>
+                    <pic:cNvPr id="1" name=""/>
+                    <pic:cNvPicPr/>
+                  </pic:nvPicPr>
+                  <pic:blipFill>
+                    <a:blip r:embed="rId22"/>
+                    <a:stretch>
+                      <a:fillRect/>
+                    </a:stretch>
+                  </pic:blipFill>
+                  <pic:spPr>
+                    <a:xfrm>
+                      <a:off x="0" y="0"/>
+                      <a:ext cx="3689616" cy="3374658"/>
+                    </a:xfrm>
+                    <a:prstGeom prst="rect">
+                      <a:avLst/>
+                    </a:prstGeom>
+                  </pic:spPr>
+                </pic:pic>
+              </a:graphicData>
+            </a:graphic>
+          </wp:inline>
+        </w:drawing>
+      </w:r>
+    </w:p>
+    <w:p>
+      <w:pPr>
+        <w:jc w:val="center"/>
+        <w:rPr>
+          <w:i/>
+        </w:rPr>
+      </w:pPr>
+      <w:r>
+        <w:rPr>
+          <w:i/>
+        </w:rPr>
+        <w:t>Graph trained with a hidden layer of 25 hidden neurons</w:t>
+      </w:r>
+    </w:p>
+    <w:p>
+      <w:r>
+        <w:t xml:space="preserve">If we compare this with a network trained on 15 hidden neurons, we can see that with 25, it is able to learn much faster. With approximately 200 epochs, it reaches around 3% error while using a hidden layer of 15 hidden neurons, it takes about 375 epochs. </w:t>
+      </w:r>
+    </w:p>
+    <w:p>
+      <w:pPr>
+        <w:jc w:val="center"/>
+      </w:pPr>
+      <w:r>
+        <w:rPr>
+          <w:noProof/>
+        </w:rPr>
+        <w:drawing>
+          <wp:inline distT="0" distB="0" distL="0" distR="0" wp14:anchorId="7609A319" wp14:editId="1FC1174D">
+            <wp:extent cx="4061460" cy="3681349"/>
+            <wp:effectExtent l="0" t="0" r="0" b="0"/>
+            <wp:docPr id="7" name="Picture 7"/>
+            <wp:cNvGraphicFramePr>
+              <a:graphicFrameLocks xmlns:a="http://schemas.openxmlformats.org/drawingml/2006/main" noChangeAspect="1"/>
+            </wp:cNvGraphicFramePr>
+            <a:graphic xmlns:a="http://schemas.openxmlformats.org/drawingml/2006/main">
+              <a:graphicData uri="http://schemas.openxmlformats.org/drawingml/2006/picture">
+                <pic:pic xmlns:pic="http://schemas.openxmlformats.org/drawingml/2006/picture">
+                  <pic:nvPicPr>
+                    <pic:cNvPr id="1" name=""/>
+                    <pic:cNvPicPr/>
+                  </pic:nvPicPr>
+                  <pic:blipFill>
+                    <a:blip r:embed="rId23"/>
+                    <a:stretch>
+                      <a:fillRect/>
+                    </a:stretch>
+                  </pic:blipFill>
+                  <pic:spPr>
+                    <a:xfrm>
+                      <a:off x="0" y="0"/>
+                      <a:ext cx="4068170" cy="3687431"/>
+                    </a:xfrm>
+                    <a:prstGeom prst="rect">
+                      <a:avLst/>
+                    </a:prstGeom>
+                  </pic:spPr>
+                </pic:pic>
+              </a:graphicData>
+            </a:graphic>
+          </wp:inline>
+        </w:drawing>
+      </w:r>
+    </w:p>
+    <w:p>
+      <w:pPr>
+        <w:jc w:val="center"/>
+      </w:pPr>
+      <w:r>
+        <w:rPr>
+          <w:i/>
+        </w:rPr>
+        <w:lastRenderedPageBreak/>
+        <w:t>Graph trained with a hidden layer of 15 hidden neurons</w:t>
+      </w:r>
+    </w:p>
+    <w:p>
+      <w:r>
+        <w:t xml:space="preserve">The figure </w:t>
+      </w:r>
+      <w:r>
+        <w:t xml:space="preserve">below </w:t>
+      </w:r>
+      <w:r>
+        <w:t>is a graph of training error at each epoch after we have trained on the ideal set</w:t>
+      </w:r>
+      <w:r>
+        <w:t xml:space="preserve"> and noisy dat</w:t>
+      </w:r>
+      <w:r>
+        <w:t>a</w:t>
+      </w:r>
+      <w:r>
+        <w:t xml:space="preserve">. </w:t>
+      </w:r>
+      <w:r>
+        <w:t>The graph confirms that after training on the noisy data, it forgot a bit of the noiseless data and as such the error at the beginning is a bit higher, then it drops after training on the noiseless data again.</w:t>
+      </w:r>
+      <w:r>
+        <w:t xml:space="preserve"> </w:t>
+      </w:r>
+    </w:p>
+    <w:p>
+      <w:pPr>
+        <w:jc w:val="center"/>
+      </w:pPr>
+      <w:r>
+        <w:rPr>
+          <w:noProof/>
+        </w:rPr>
+        <w:drawing>
+          <wp:inline distT="0" distB="0" distL="0" distR="0" wp14:anchorId="2EC79F47" wp14:editId="5E6977FC">
+            <wp:extent cx="3444240" cy="3130726"/>
+            <wp:effectExtent l="0" t="0" r="3810" b="0"/>
+            <wp:docPr id="6" name="Picture 6"/>
+            <wp:cNvGraphicFramePr>
+              <a:graphicFrameLocks xmlns:a="http://schemas.openxmlformats.org/drawingml/2006/main" noChangeAspect="1"/>
+            </wp:cNvGraphicFramePr>
+            <a:graphic xmlns:a="http://schemas.openxmlformats.org/drawingml/2006/main">
+              <a:graphicData uri="http://schemas.openxmlformats.org/drawingml/2006/picture">
+                <pic:pic xmlns:pic="http://schemas.openxmlformats.org/drawingml/2006/picture">
+                  <pic:nvPicPr>
+                    <pic:cNvPr id="1" name=""/>
+                    <pic:cNvPicPr/>
+                  </pic:nvPicPr>
+                  <pic:blipFill>
+                    <a:blip r:embed="rId24"/>
+                    <a:stretch>
+                      <a:fillRect/>
+                    </a:stretch>
+                  </pic:blipFill>
+                  <pic:spPr>
+                    <a:xfrm>
+                      <a:off x="0" y="0"/>
+                      <a:ext cx="3461478" cy="3146395"/>
+                    </a:xfrm>
+                    <a:prstGeom prst="rect">
+                      <a:avLst/>
+                    </a:prstGeom>
+                  </pic:spPr>
+                </pic:pic>
+              </a:graphicData>
+            </a:graphic>
+          </wp:inline>
+        </w:drawing>
+      </w:r>
+    </w:p>
+    <w:p>
+      <w:r>
+        <w:t xml:space="preserve">Please note that there are cases when this graph will show nothing (example below), this is because sometimes the </w:t>
+      </w:r>
+      <w:r>
+        <w:t>network</w:t>
+      </w:r>
+      <w:r>
+        <w:t xml:space="preserve"> is able to retain its understanding of the ideal targets with zero noise even after training on the noisy data.</w:t>
+      </w:r>
+    </w:p>
+    <w:p>
+      <w:pPr>
+        <w:jc w:val="center"/>
+      </w:pPr>
+      <w:r>
+        <w:rPr>
+          <w:noProof/>
+        </w:rPr>
+        <w:drawing>
+          <wp:inline distT="0" distB="0" distL="0" distR="0" wp14:anchorId="298B1D1B" wp14:editId="51B5AB11">
+            <wp:extent cx="3108960" cy="2848219"/>
+            <wp:effectExtent l="0" t="0" r="0" b="9525"/>
+            <wp:docPr id="13" name="Picture 13"/>
+            <wp:cNvGraphicFramePr>
+              <a:graphicFrameLocks xmlns:a="http://schemas.openxmlformats.org/drawingml/2006/main" noChangeAspect="1"/>
+            </wp:cNvGraphicFramePr>
+            <a:graphic xmlns:a="http://schemas.openxmlformats.org/drawingml/2006/main">
+              <a:graphicData uri="http://schemas.openxmlformats.org/drawingml/2006/picture">
+                <pic:pic xmlns:pic="http://schemas.openxmlformats.org/drawingml/2006/picture">
+                  <pic:nvPicPr>
+                    <pic:cNvPr id="1" name=""/>
+                    <pic:cNvPicPr/>
+                  </pic:nvPicPr>
+                  <pic:blipFill>
+                    <a:blip r:embed="rId25"/>
+                    <a:stretch>
+                      <a:fillRect/>
+                    </a:stretch>
+                  </pic:blipFill>
+                  <pic:spPr>
+                    <a:xfrm>
+                      <a:off x="0" y="0"/>
                       <a:ext cx="3122712" cy="2860818"/>
                     </a:xfrm>
                     <a:prstGeom prst="rect">
@@ -1123,7 +1628,7 @@
                     <pic:cNvPicPr/>
                   </pic:nvPicPr>
                   <pic:blipFill>
-                    <a:blip r:embed="rId22"/>
+                    <a:blip r:embed="rId26"/>
                     <a:stretch>
                       <a:fillRect/>
                     </a:stretch>
@@ -1989,7 +2494,7 @@
 </file>
 
 <file path=customXml/itemProps1.xml><?xml version="1.0" encoding="utf-8"?>
-<ds:datastoreItem xmlns:ds="http://schemas.openxmlformats.org/officeDocument/2006/customXml" ds:itemID="{73E6EC64-FCFE-4E50-A641-C549339CC0C9}">
+<ds:datastoreItem xmlns:ds="http://schemas.openxmlformats.org/officeDocument/2006/customXml" ds:itemID="{9DAF06BF-69F0-4F16-886D-0098A2D16600}">
   <ds:schemaRefs>
     <ds:schemaRef ds:uri="http://schemas.openxmlformats.org/officeDocument/2006/bibliography"/>
   </ds:schemaRefs>
